--- a/Project/BD_Syllabus.docx
+++ b/Project/BD_Syllabus.docx
@@ -1,6 +1,6 @@
 
 <file path=word/document.xml><?xml version="1.0" encoding="utf-8"?>
-<w:document xmlns:wpc="http://schemas.microsoft.com/office/word/2010/wordprocessingCanvas" xmlns:cx="http://schemas.microsoft.com/office/drawing/2014/chartex" xmlns:cx1="http://schemas.microsoft.com/office/drawing/2015/9/8/chartex" xmlns:cx2="http://schemas.microsoft.com/office/drawing/2015/10/21/chartex" xmlns:cx3="http://schemas.microsoft.com/office/drawing/2016/5/9/chartex" xmlns:cx4="http://schemas.microsoft.com/office/drawing/2016/5/10/chartex" xmlns:cx5="http://schemas.microsoft.com/office/drawing/2016/5/11/chartex" xmlns:cx6="http://schemas.microsoft.com/office/drawing/2016/5/12/chartex" xmlns:cx7="http://schemas.microsoft.com/office/drawing/2016/5/13/chartex" xmlns:cx8="http://schemas.microsoft.com/office/drawing/2016/5/14/chartex" xmlns:mc="http://schemas.openxmlformats.org/markup-compatibility/2006" xmlns:aink="http://schemas.microsoft.com/office/drawing/2016/ink" xmlns:am3d="http://schemas.microsoft.com/office/drawing/2017/model3d" xmlns:o="urn:schemas-microsoft-com:office:office" xmlns:oel="http://schemas.microsoft.com/office/2019/extlst" xmlns:r="http://schemas.openxmlformats.org/officeDocument/2006/relationships" xmlns:m="http://schemas.openxmlformats.org/officeDocument/2006/math" xmlns:v="urn:schemas-microsoft-com:vml" xmlns:wp14="http://schemas.microsoft.com/office/word/2010/wordprocessingDrawing" xmlns:wp="http://schemas.openxmlformats.org/drawingml/2006/wordprocessingDrawing" xmlns:w10="urn:schemas-microsoft-com:office:word" xmlns:w="http://schemas.openxmlformats.org/wordprocessingml/2006/main" xmlns:w14="http://schemas.microsoft.com/office/word/2010/wordml" xmlns:w15="http://schemas.microsoft.com/office/word/2012/wordml" xmlns:w16cex="http://schemas.microsoft.com/office/word/2018/wordml/cex" xmlns:w16cid="http://schemas.microsoft.com/office/word/2016/wordml/cid" xmlns:w16="http://schemas.microsoft.com/office/word/2018/wordml" xmlns:w16du="http://schemas.microsoft.com/office/word/2023/wordml/word16du" xmlns:w16sdtdh="http://schemas.microsoft.com/office/word/2020/wordml/sdtdatahash" xmlns:w16sdtfl="http://schemas.microsoft.com/office/word/2024/wordml/sdtformatlock" xmlns:w16se="http://schemas.microsoft.com/office/word/2015/wordml/symex" xmlns:wpg="http://schemas.microsoft.com/office/word/2010/wordprocessingGroup" xmlns:wpi="http://schemas.microsoft.com/office/word/2010/wordprocessingInk" xmlns:wne="http://schemas.microsoft.com/office/word/2006/wordml" xmlns:wps="http://schemas.microsoft.com/office/word/2010/wordprocessingShape" mc:Ignorable="w14 w15 w16se w16cid w16 w16cex w16sdtdh w16sdtfl w16du wp14">
+<w:document xmlns:wpc="http://schemas.microsoft.com/office/word/2010/wordprocessingCanvas" xmlns:cx="http://schemas.microsoft.com/office/drawing/2014/chartex" xmlns:cx1="http://schemas.microsoft.com/office/drawing/2015/9/8/chartex" xmlns:cx2="http://schemas.microsoft.com/office/drawing/2015/10/21/chartex" xmlns:cx3="http://schemas.microsoft.com/office/drawing/2016/5/9/chartex" xmlns:cx4="http://schemas.microsoft.com/office/drawing/2016/5/10/chartex" xmlns:cx5="http://schemas.microsoft.com/office/drawing/2016/5/11/chartex" xmlns:cx6="http://schemas.microsoft.com/office/drawing/2016/5/12/chartex" xmlns:cx7="http://schemas.microsoft.com/office/drawing/2016/5/13/chartex" xmlns:cx8="http://schemas.microsoft.com/office/drawing/2016/5/14/chartex" xmlns:mc="http://schemas.openxmlformats.org/markup-compatibility/2006" xmlns:aink="http://schemas.microsoft.com/office/drawing/2016/ink" xmlns:am3d="http://schemas.microsoft.com/office/drawing/2017/model3d" xmlns:o="urn:schemas-microsoft-com:office:office" xmlns:oel="http://schemas.microsoft.com/office/2019/extlst" xmlns:r="http://schemas.openxmlformats.org/officeDocument/2006/relationships" xmlns:m="http://schemas.openxmlformats.org/officeDocument/2006/math" xmlns:v="urn:schemas-microsoft-com:vml" xmlns:wp14="http://schemas.microsoft.com/office/word/2010/wordprocessingDrawing" xmlns:wp="http://schemas.openxmlformats.org/drawingml/2006/wordprocessingDrawing" xmlns:w10="urn:schemas-microsoft-com:office:word" xmlns:w="http://schemas.openxmlformats.org/wordprocessingml/2006/main" xmlns:w14="http://schemas.microsoft.com/office/word/2010/wordml" xmlns:w15="http://schemas.microsoft.com/office/word/2012/wordml" xmlns:w16cex="http://schemas.microsoft.com/office/word/2018/wordml/cex" xmlns:w16cid="http://schemas.microsoft.com/office/word/2016/wordml/cid" xmlns:w16="http://schemas.microsoft.com/office/word/2018/wordml" xmlns:w16du="http://schemas.microsoft.com/office/word/2023/wordml/word16du" xmlns:w16sdtdh="http://schemas.microsoft.com/office/word/2020/wordml/sdtdatahash" xmlns:w16se="http://schemas.microsoft.com/office/word/2015/wordml/symex" xmlns:wpg="http://schemas.microsoft.com/office/word/2010/wordprocessingGroup" xmlns:wpi="http://schemas.microsoft.com/office/word/2010/wordprocessingInk" xmlns:wne="http://schemas.microsoft.com/office/word/2006/wordml" xmlns:wps="http://schemas.microsoft.com/office/word/2010/wordprocessingShape" mc:Ignorable="w14 w15 w16se w16cid w16 w16cex w16sdtdh w16du wp14">
   <w:body>
     <w:p>
       <w:pPr>
@@ -317,153 +317,556 @@
         <w:t>Upon completion of the course students will be able to</w:t>
       </w:r>
     </w:p>
-    <w:p>
-      <w:pPr>
-        <w:autoSpaceDE w:val="0"/>
-        <w:autoSpaceDN w:val="0"/>
-        <w:adjustRightInd w:val="0"/>
-        <w:spacing w:after="0" w:line="240" w:lineRule="auto"/>
-        <w:rPr>
-          <w:rFonts w:ascii="Times New Roman" w:hAnsi="Times New Roman" w:cs="Times New Roman"/>
-          <w:b/>
-          <w:bCs/>
-          <w:sz w:val="24"/>
-          <w:szCs w:val="24"/>
-        </w:rPr>
-      </w:pPr>
-      <w:r>
-        <w:rPr>
-          <w:rFonts w:ascii="Times New Roman" w:hAnsi="Times New Roman" w:cs="Times New Roman"/>
-          <w:b/>
-          <w:bCs/>
-          <w:sz w:val="24"/>
-          <w:szCs w:val="24"/>
-        </w:rPr>
-        <w:t xml:space="preserve">No. </w:t>
-      </w:r>
-      <w:r>
-        <w:rPr>
-          <w:rFonts w:ascii="Times New Roman" w:hAnsi="Times New Roman" w:cs="Times New Roman"/>
-          <w:b/>
-          <w:bCs/>
-          <w:sz w:val="24"/>
-          <w:szCs w:val="24"/>
-        </w:rPr>
-        <w:tab/>
-      </w:r>
-      <w:r>
-        <w:rPr>
-          <w:rFonts w:ascii="Times New Roman" w:hAnsi="Times New Roman" w:cs="Times New Roman"/>
-          <w:b/>
-          <w:bCs/>
-          <w:sz w:val="24"/>
-          <w:szCs w:val="24"/>
-        </w:rPr>
-        <w:tab/>
-      </w:r>
-      <w:r>
-        <w:rPr>
-          <w:rFonts w:ascii="Times New Roman" w:hAnsi="Times New Roman" w:cs="Times New Roman"/>
-          <w:b/>
-          <w:bCs/>
-          <w:sz w:val="24"/>
-          <w:szCs w:val="24"/>
-        </w:rPr>
-        <w:t>Course Outcomes</w:t>
-      </w:r>
-    </w:p>
-    <w:p>
-      <w:pPr>
-        <w:autoSpaceDE w:val="0"/>
-        <w:autoSpaceDN w:val="0"/>
-        <w:adjustRightInd w:val="0"/>
-        <w:spacing w:after="0" w:line="240" w:lineRule="auto"/>
-        <w:rPr>
-          <w:rFonts w:ascii="Times New Roman" w:eastAsia="TimesNewRomanPSMT" w:hAnsi="Times New Roman" w:cs="Times New Roman"/>
-          <w:sz w:val="24"/>
-          <w:szCs w:val="24"/>
-        </w:rPr>
-      </w:pPr>
-      <w:r>
-        <w:rPr>
-          <w:rFonts w:ascii="Times New Roman" w:hAnsi="Times New Roman" w:cs="Times New Roman"/>
-          <w:b/>
-          <w:bCs/>
-          <w:sz w:val="24"/>
-          <w:szCs w:val="24"/>
-        </w:rPr>
-        <w:t xml:space="preserve">CO1 </w:t>
-      </w:r>
-      <w:r>
-        <w:rPr>
-          <w:rFonts w:ascii="Times New Roman" w:hAnsi="Times New Roman" w:cs="Times New Roman"/>
-          <w:b/>
-          <w:bCs/>
-          <w:sz w:val="24"/>
-          <w:szCs w:val="24"/>
-        </w:rPr>
-        <w:tab/>
-      </w:r>
-      <w:r>
-        <w:rPr>
-          <w:rFonts w:ascii="Times New Roman" w:hAnsi="Times New Roman" w:cs="Times New Roman"/>
-          <w:b/>
-          <w:bCs/>
-          <w:sz w:val="24"/>
-          <w:szCs w:val="24"/>
-        </w:rPr>
-        <w:tab/>
-      </w:r>
-      <w:r>
-        <w:rPr>
-          <w:rFonts w:ascii="Times New Roman" w:eastAsia="TimesNewRomanPSMT" w:hAnsi="Times New Roman" w:cs="Times New Roman"/>
-          <w:sz w:val="24"/>
-          <w:szCs w:val="24"/>
-        </w:rPr>
-        <w:t>Understand the Big Data concepts in real time scenario</w:t>
-      </w:r>
-    </w:p>
-    <w:p>
-      <w:pPr>
-        <w:autoSpaceDE w:val="0"/>
-        <w:autoSpaceDN w:val="0"/>
-        <w:adjustRightInd w:val="0"/>
-        <w:spacing w:after="0" w:line="240" w:lineRule="auto"/>
-        <w:rPr>
-          <w:rFonts w:ascii="Times New Roman" w:eastAsia="TimesNewRomanPSMT" w:hAnsi="Times New Roman" w:cs="Times New Roman"/>
-          <w:sz w:val="24"/>
-          <w:szCs w:val="24"/>
-        </w:rPr>
-      </w:pPr>
-      <w:r>
-        <w:rPr>
-          <w:rFonts w:ascii="Times New Roman" w:hAnsi="Times New Roman" w:cs="Times New Roman"/>
-          <w:b/>
-          <w:bCs/>
-          <w:sz w:val="24"/>
-          <w:szCs w:val="24"/>
-        </w:rPr>
-        <w:t>CO2</w:t>
-      </w:r>
-      <w:r>
-        <w:rPr>
-          <w:rFonts w:ascii="Times New Roman" w:hAnsi="Times New Roman" w:cs="Times New Roman"/>
-          <w:b/>
-          <w:bCs/>
-          <w:sz w:val="24"/>
-          <w:szCs w:val="24"/>
-        </w:rPr>
-        <w:tab/>
-      </w:r>
-      <w:r>
-        <w:rPr>
-          <w:rFonts w:ascii="Times New Roman" w:hAnsi="Times New Roman" w:cs="Times New Roman"/>
-          <w:b/>
-          <w:bCs/>
-          <w:sz w:val="24"/>
-          <w:szCs w:val="24"/>
-        </w:rPr>
-        <w:tab/>
+    <w:tbl>
+      <w:tblPr>
+        <w:tblStyle w:val="TableGrid"/>
+        <w:tblW w:w="9634" w:type="dxa"/>
+        <w:tblLayout w:type="fixed"/>
+        <w:tblLook w:val="0000" w:firstRow="0" w:lastRow="0" w:firstColumn="0" w:lastColumn="0" w:noHBand="0" w:noVBand="0"/>
+      </w:tblPr>
+      <w:tblGrid>
+        <w:gridCol w:w="846"/>
+        <w:gridCol w:w="8788"/>
+      </w:tblGrid>
+      <w:tr>
+        <w:trPr>
+          <w:trHeight w:val="107"/>
+        </w:trPr>
+        <w:tc>
+          <w:tcPr>
+            <w:tcW w:w="846" w:type="dxa"/>
+          </w:tcPr>
+          <w:p>
+            <w:pPr>
+              <w:jc w:val="both"/>
+              <w:rPr>
+                <w:rFonts w:ascii="Times New Roman" w:hAnsi="Times New Roman" w:cs="Times New Roman"/>
+                <w:sz w:val="24"/>
+                <w:szCs w:val="24"/>
+              </w:rPr>
+            </w:pPr>
+            <w:r>
+              <w:rPr>
+                <w:rFonts w:ascii="Times New Roman" w:hAnsi="Times New Roman" w:cs="Times New Roman"/>
+                <w:b/>
+                <w:bCs/>
+                <w:sz w:val="24"/>
+                <w:szCs w:val="24"/>
+              </w:rPr>
+              <w:t xml:space="preserve">No. </w:t>
+            </w:r>
+          </w:p>
+        </w:tc>
+        <w:tc>
+          <w:tcPr>
+            <w:tcW w:w="8788" w:type="dxa"/>
+          </w:tcPr>
+          <w:p>
+            <w:pPr>
+              <w:jc w:val="both"/>
+              <w:rPr>
+                <w:rFonts w:ascii="Times New Roman" w:hAnsi="Times New Roman" w:cs="Times New Roman"/>
+                <w:sz w:val="24"/>
+                <w:szCs w:val="24"/>
+              </w:rPr>
+            </w:pPr>
+            <w:r>
+              <w:rPr>
+                <w:rFonts w:ascii="Times New Roman" w:hAnsi="Times New Roman" w:cs="Times New Roman"/>
+                <w:b/>
+                <w:bCs/>
+                <w:sz w:val="24"/>
+                <w:szCs w:val="24"/>
+              </w:rPr>
+              <w:t xml:space="preserve">Course Outcomes </w:t>
+            </w:r>
+          </w:p>
+        </w:tc>
+      </w:tr>
+      <w:tr>
+        <w:trPr>
+          <w:trHeight w:val="109"/>
+        </w:trPr>
+        <w:tc>
+          <w:tcPr>
+            <w:tcW w:w="846" w:type="dxa"/>
+          </w:tcPr>
+          <w:p>
+            <w:pPr>
+              <w:jc w:val="both"/>
+              <w:rPr>
+                <w:rFonts w:ascii="Times New Roman" w:hAnsi="Times New Roman" w:cs="Times New Roman"/>
+                <w:sz w:val="24"/>
+                <w:szCs w:val="24"/>
+              </w:rPr>
+            </w:pPr>
+            <w:r>
+              <w:rPr>
+                <w:rFonts w:ascii="Times New Roman" w:hAnsi="Times New Roman" w:cs="Times New Roman"/>
+                <w:b/>
+                <w:bCs/>
+                <w:sz w:val="24"/>
+                <w:szCs w:val="24"/>
+              </w:rPr>
+              <w:t xml:space="preserve">CO1 </w:t>
+            </w:r>
+          </w:p>
+        </w:tc>
+        <w:tc>
+          <w:tcPr>
+            <w:tcW w:w="8788" w:type="dxa"/>
+          </w:tcPr>
+          <w:p>
+            <w:pPr>
+              <w:jc w:val="both"/>
+              <w:rPr>
+                <w:rFonts w:ascii="Times New Roman" w:hAnsi="Times New Roman" w:cs="Times New Roman"/>
+                <w:sz w:val="24"/>
+                <w:szCs w:val="24"/>
+              </w:rPr>
+            </w:pPr>
+            <w:r>
+              <w:rPr>
+                <w:rFonts w:ascii="Times New Roman" w:eastAsia="TimesNewRomanPSMT" w:hAnsi="Times New Roman" w:cs="Times New Roman"/>
+                <w:sz w:val="24"/>
+                <w:szCs w:val="24"/>
+              </w:rPr>
+              <w:t>Understand the Big Data concepts in real time scenario</w:t>
+            </w:r>
+          </w:p>
+        </w:tc>
+      </w:tr>
+      <w:tr>
+        <w:trPr>
+          <w:trHeight w:val="109"/>
+        </w:trPr>
+        <w:tc>
+          <w:tcPr>
+            <w:tcW w:w="846" w:type="dxa"/>
+          </w:tcPr>
+          <w:p>
+            <w:pPr>
+              <w:jc w:val="both"/>
+              <w:rPr>
+                <w:rFonts w:ascii="Times New Roman" w:hAnsi="Times New Roman" w:cs="Times New Roman"/>
+                <w:sz w:val="24"/>
+                <w:szCs w:val="24"/>
+              </w:rPr>
+            </w:pPr>
+            <w:r>
+              <w:rPr>
+                <w:rFonts w:ascii="Times New Roman" w:hAnsi="Times New Roman" w:cs="Times New Roman"/>
+                <w:b/>
+                <w:bCs/>
+                <w:sz w:val="24"/>
+                <w:szCs w:val="24"/>
+              </w:rPr>
+              <w:t xml:space="preserve">CO2 </w:t>
+            </w:r>
+          </w:p>
+        </w:tc>
+        <w:tc>
+          <w:tcPr>
+            <w:tcW w:w="8788" w:type="dxa"/>
+          </w:tcPr>
+          <w:p>
+            <w:pPr>
+              <w:jc w:val="both"/>
+              <w:rPr>
+                <w:rFonts w:ascii="Times New Roman" w:hAnsi="Times New Roman" w:cs="Times New Roman"/>
+                <w:sz w:val="24"/>
+                <w:szCs w:val="24"/>
+              </w:rPr>
+            </w:pPr>
+            <w:r>
+              <w:rPr>
+                <w:rFonts w:ascii="Times New Roman" w:eastAsia="TimesNewRomanPSMT" w:hAnsi="Times New Roman" w:cs="Times New Roman"/>
+                <w:sz w:val="24"/>
+                <w:szCs w:val="24"/>
+              </w:rPr>
+              <w:t>Identify different types of Hadoop architecture</w:t>
+            </w:r>
+          </w:p>
+        </w:tc>
+      </w:tr>
+      <w:tr>
+        <w:trPr>
+          <w:trHeight w:val="109"/>
+        </w:trPr>
+        <w:tc>
+          <w:tcPr>
+            <w:tcW w:w="846" w:type="dxa"/>
+          </w:tcPr>
+          <w:p>
+            <w:pPr>
+              <w:jc w:val="both"/>
+              <w:rPr>
+                <w:rFonts w:ascii="Times New Roman" w:hAnsi="Times New Roman" w:cs="Times New Roman"/>
+                <w:sz w:val="24"/>
+                <w:szCs w:val="24"/>
+              </w:rPr>
+            </w:pPr>
+            <w:r>
+              <w:rPr>
+                <w:rFonts w:ascii="Times New Roman" w:hAnsi="Times New Roman" w:cs="Times New Roman"/>
+                <w:b/>
+                <w:bCs/>
+                <w:sz w:val="24"/>
+                <w:szCs w:val="24"/>
+              </w:rPr>
+              <w:t xml:space="preserve">CO3 </w:t>
+            </w:r>
+          </w:p>
+        </w:tc>
+        <w:tc>
+          <w:tcPr>
+            <w:tcW w:w="8788" w:type="dxa"/>
+          </w:tcPr>
+          <w:p>
+            <w:pPr>
+              <w:jc w:val="both"/>
+              <w:rPr>
+                <w:rFonts w:ascii="Times New Roman" w:hAnsi="Times New Roman" w:cs="Times New Roman"/>
+                <w:sz w:val="24"/>
+                <w:szCs w:val="24"/>
+              </w:rPr>
+            </w:pPr>
+            <w:r>
+              <w:rPr>
+                <w:rFonts w:ascii="Times New Roman" w:eastAsia="TimesNewRomanPSMT" w:hAnsi="Times New Roman" w:cs="Times New Roman"/>
+                <w:sz w:val="24"/>
+                <w:szCs w:val="24"/>
+              </w:rPr>
+              <w:t>Demonstrate an ability to use Hadoop framework for processing Big Data for Analytics</w:t>
+            </w:r>
+          </w:p>
+        </w:tc>
+      </w:tr>
+      <w:tr>
+        <w:trPr>
+          <w:trHeight w:val="109"/>
+        </w:trPr>
+        <w:tc>
+          <w:tcPr>
+            <w:tcW w:w="846" w:type="dxa"/>
+          </w:tcPr>
+          <w:p>
+            <w:pPr>
+              <w:jc w:val="both"/>
+              <w:rPr>
+                <w:rFonts w:ascii="Times New Roman" w:hAnsi="Times New Roman" w:cs="Times New Roman"/>
+                <w:sz w:val="24"/>
+                <w:szCs w:val="24"/>
+              </w:rPr>
+            </w:pPr>
+            <w:r>
+              <w:rPr>
+                <w:rFonts w:ascii="Times New Roman" w:hAnsi="Times New Roman" w:cs="Times New Roman"/>
+                <w:b/>
+                <w:bCs/>
+                <w:sz w:val="24"/>
+                <w:szCs w:val="24"/>
+              </w:rPr>
+              <w:t xml:space="preserve">CO4 </w:t>
+            </w:r>
+          </w:p>
+        </w:tc>
+        <w:tc>
+          <w:tcPr>
+            <w:tcW w:w="8788" w:type="dxa"/>
+          </w:tcPr>
+          <w:p>
+            <w:pPr>
+              <w:jc w:val="both"/>
+              <w:rPr>
+                <w:rFonts w:ascii="Times New Roman" w:hAnsi="Times New Roman" w:cs="Times New Roman"/>
+                <w:sz w:val="24"/>
+                <w:szCs w:val="24"/>
+              </w:rPr>
+            </w:pPr>
+            <w:r>
+              <w:rPr>
+                <w:rFonts w:ascii="Times New Roman" w:eastAsia="TimesNewRomanPSMT" w:hAnsi="Times New Roman" w:cs="Times New Roman"/>
+                <w:sz w:val="24"/>
+                <w:szCs w:val="24"/>
+              </w:rPr>
+              <w:t>Analyz</w:t>
+            </w:r>
+            <w:r>
+              <w:rPr>
+                <w:rFonts w:ascii="Times New Roman" w:eastAsia="TimesNewRomanPSMT" w:hAnsi="Times New Roman" w:cs="Times New Roman"/>
+                <w:sz w:val="24"/>
+                <w:szCs w:val="24"/>
+              </w:rPr>
+              <w:t>ing</w:t>
+            </w:r>
+            <w:r>
+              <w:rPr>
+                <w:rFonts w:ascii="Times New Roman" w:eastAsia="TimesNewRomanPSMT" w:hAnsi="Times New Roman" w:cs="Times New Roman"/>
+                <w:sz w:val="24"/>
+                <w:szCs w:val="24"/>
+              </w:rPr>
+              <w:t xml:space="preserve"> the Big data under Spark architecture</w:t>
+            </w:r>
+          </w:p>
+        </w:tc>
+      </w:tr>
+      <w:tr>
+        <w:trPr>
+          <w:trHeight w:val="109"/>
+        </w:trPr>
+        <w:tc>
+          <w:tcPr>
+            <w:tcW w:w="846" w:type="dxa"/>
+          </w:tcPr>
+          <w:p>
+            <w:pPr>
+              <w:jc w:val="both"/>
+              <w:rPr>
+                <w:rFonts w:ascii="Times New Roman" w:hAnsi="Times New Roman" w:cs="Times New Roman"/>
+                <w:b/>
+                <w:bCs/>
+                <w:sz w:val="24"/>
+                <w:szCs w:val="24"/>
+              </w:rPr>
+            </w:pPr>
+            <w:r>
+              <w:rPr>
+                <w:rFonts w:ascii="Times New Roman" w:hAnsi="Times New Roman" w:cs="Times New Roman"/>
+                <w:b/>
+                <w:bCs/>
+                <w:sz w:val="24"/>
+                <w:szCs w:val="24"/>
+              </w:rPr>
+              <w:t xml:space="preserve">CO5 </w:t>
+            </w:r>
+          </w:p>
+        </w:tc>
+        <w:tc>
+          <w:tcPr>
+            <w:tcW w:w="8788" w:type="dxa"/>
+          </w:tcPr>
+          <w:p>
+            <w:pPr>
+              <w:jc w:val="both"/>
+              <w:rPr>
+                <w:rFonts w:ascii="Times New Roman" w:eastAsia="TimesNewRomanPSMT" w:hAnsi="Times New Roman" w:cs="Times New Roman"/>
+                <w:sz w:val="24"/>
+                <w:szCs w:val="24"/>
+              </w:rPr>
+            </w:pPr>
+            <w:r>
+              <w:rPr>
+                <w:rFonts w:ascii="Times New Roman" w:eastAsia="TimesNewRomanPSMT" w:hAnsi="Times New Roman" w:cs="Times New Roman"/>
+                <w:sz w:val="24"/>
+                <w:szCs w:val="24"/>
+              </w:rPr>
+              <w:t>Demonstrate the programming of Big data using Hive and Pig environments</w:t>
+            </w:r>
+          </w:p>
+        </w:tc>
+      </w:tr>
+    </w:tbl>
+    <w:p>
+      <w:pPr>
+        <w:autoSpaceDE w:val="0"/>
+        <w:autoSpaceDN w:val="0"/>
+        <w:adjustRightInd w:val="0"/>
+        <w:spacing w:after="0" w:line="240" w:lineRule="auto"/>
+        <w:rPr>
+          <w:rFonts w:ascii="Times New Roman" w:hAnsi="Times New Roman" w:cs="Times New Roman"/>
+          <w:b/>
+          <w:bCs/>
+          <w:sz w:val="24"/>
+          <w:szCs w:val="24"/>
+        </w:rPr>
+      </w:pPr>
+    </w:p>
+    <w:p>
+      <w:pPr>
+        <w:autoSpaceDE w:val="0"/>
+        <w:autoSpaceDN w:val="0"/>
+        <w:adjustRightInd w:val="0"/>
+        <w:spacing w:after="0" w:line="240" w:lineRule="auto"/>
+        <w:rPr>
+          <w:rFonts w:ascii="Times New Roman" w:hAnsi="Times New Roman" w:cs="Times New Roman"/>
+          <w:b/>
+          <w:bCs/>
+          <w:sz w:val="24"/>
+          <w:szCs w:val="24"/>
+        </w:rPr>
+      </w:pPr>
+      <w:r>
+        <w:rPr>
+          <w:rFonts w:ascii="Times New Roman" w:hAnsi="Times New Roman" w:cs="Times New Roman"/>
+          <w:b/>
+          <w:bCs/>
+          <w:sz w:val="24"/>
+          <w:szCs w:val="24"/>
+        </w:rPr>
+        <w:t>Unit 1 Introduction</w:t>
+      </w:r>
+    </w:p>
+    <w:p>
+      <w:pPr>
+        <w:autoSpaceDE w:val="0"/>
+        <w:autoSpaceDN w:val="0"/>
+        <w:adjustRightInd w:val="0"/>
+        <w:spacing w:after="0" w:line="240" w:lineRule="auto"/>
+        <w:rPr>
+          <w:rFonts w:ascii="Times New Roman" w:eastAsia="TimesNewRomanPSMT" w:hAnsi="Times New Roman" w:cs="Times New Roman"/>
+          <w:sz w:val="24"/>
+          <w:szCs w:val="24"/>
+        </w:rPr>
+      </w:pPr>
+      <w:r>
+        <w:rPr>
+          <w:rFonts w:ascii="Times New Roman" w:eastAsia="TimesNewRomanPSMT" w:hAnsi="Times New Roman" w:cs="Times New Roman"/>
+          <w:sz w:val="24"/>
+          <w:szCs w:val="24"/>
+        </w:rPr>
+        <w:t>Concepts of Data Analytics: Descriptive, Diagnostic, Predictive, Prescriptive analytics - Big</w:t>
+      </w:r>
+    </w:p>
+    <w:p>
+      <w:pPr>
+        <w:autoSpaceDE w:val="0"/>
+        <w:autoSpaceDN w:val="0"/>
+        <w:adjustRightInd w:val="0"/>
+        <w:spacing w:after="0" w:line="240" w:lineRule="auto"/>
+        <w:rPr>
+          <w:rFonts w:ascii="Times New Roman" w:eastAsia="TimesNewRomanPSMT" w:hAnsi="Times New Roman" w:cs="Times New Roman"/>
+          <w:sz w:val="24"/>
+          <w:szCs w:val="24"/>
+        </w:rPr>
+      </w:pPr>
+      <w:r>
+        <w:rPr>
+          <w:rFonts w:ascii="Times New Roman" w:eastAsia="TimesNewRomanPSMT" w:hAnsi="Times New Roman" w:cs="Times New Roman"/>
+          <w:sz w:val="24"/>
+          <w:szCs w:val="24"/>
+        </w:rPr>
+        <w:t>Data characteristics: Volume, Velocity, Variety, Veracity of data - Types of data: Structured,</w:t>
+      </w:r>
+    </w:p>
+    <w:p>
+      <w:pPr>
+        <w:autoSpaceDE w:val="0"/>
+        <w:autoSpaceDN w:val="0"/>
+        <w:adjustRightInd w:val="0"/>
+        <w:spacing w:after="0" w:line="240" w:lineRule="auto"/>
+        <w:rPr>
+          <w:rFonts w:ascii="Times New Roman" w:eastAsia="TimesNewRomanPSMT" w:hAnsi="Times New Roman" w:cs="Times New Roman"/>
+          <w:sz w:val="24"/>
+          <w:szCs w:val="24"/>
+        </w:rPr>
+      </w:pPr>
+      <w:r>
+        <w:rPr>
+          <w:rFonts w:ascii="Times New Roman" w:eastAsia="TimesNewRomanPSMT" w:hAnsi="Times New Roman" w:cs="Times New Roman"/>
+          <w:sz w:val="24"/>
+          <w:szCs w:val="24"/>
+        </w:rPr>
+        <w:t>Unstructured, Semi-Structured, Metadata - Introduction to Hadoop Scaling - Distributed</w:t>
+      </w:r>
+    </w:p>
+    <w:p>
+      <w:pPr>
+        <w:autoSpaceDE w:val="0"/>
+        <w:autoSpaceDN w:val="0"/>
+        <w:adjustRightInd w:val="0"/>
+        <w:spacing w:after="0" w:line="240" w:lineRule="auto"/>
+        <w:rPr>
+          <w:rFonts w:ascii="Times New Roman" w:eastAsia="TimesNewRomanPSMT" w:hAnsi="Times New Roman" w:cs="Times New Roman"/>
+          <w:sz w:val="24"/>
+          <w:szCs w:val="24"/>
+        </w:rPr>
+      </w:pPr>
+      <w:r>
+        <w:rPr>
+          <w:rFonts w:ascii="Times New Roman" w:eastAsia="TimesNewRomanPSMT" w:hAnsi="Times New Roman" w:cs="Times New Roman"/>
+          <w:sz w:val="24"/>
+          <w:szCs w:val="24"/>
+        </w:rPr>
+        <w:t>Framework -Hadoop v/s RDBMS-Brief history of Hadoop.</w:t>
+      </w:r>
+    </w:p>
+    <w:p>
+      <w:pPr>
+        <w:autoSpaceDE w:val="0"/>
+        <w:autoSpaceDN w:val="0"/>
+        <w:adjustRightInd w:val="0"/>
+        <w:spacing w:after="0" w:line="240" w:lineRule="auto"/>
+        <w:rPr>
+          <w:rFonts w:ascii="Times New Roman" w:hAnsi="Times New Roman" w:cs="Times New Roman"/>
+          <w:b/>
+          <w:bCs/>
+          <w:sz w:val="24"/>
+          <w:szCs w:val="24"/>
+        </w:rPr>
+      </w:pPr>
+    </w:p>
+    <w:p>
+      <w:pPr>
+        <w:autoSpaceDE w:val="0"/>
+        <w:autoSpaceDN w:val="0"/>
+        <w:adjustRightInd w:val="0"/>
+        <w:spacing w:after="0" w:line="240" w:lineRule="auto"/>
+        <w:rPr>
+          <w:rFonts w:ascii="Times New Roman" w:hAnsi="Times New Roman" w:cs="Times New Roman"/>
+          <w:b/>
+          <w:bCs/>
+          <w:sz w:val="24"/>
+          <w:szCs w:val="24"/>
+        </w:rPr>
+      </w:pPr>
+      <w:r>
+        <w:rPr>
+          <w:rFonts w:ascii="Times New Roman" w:hAnsi="Times New Roman" w:cs="Times New Roman"/>
+          <w:b/>
+          <w:bCs/>
+          <w:sz w:val="24"/>
+          <w:szCs w:val="24"/>
+        </w:rPr>
+        <w:t>Teaching Hours: 15</w:t>
+      </w:r>
+    </w:p>
+    <w:p>
+      <w:pPr>
+        <w:autoSpaceDE w:val="0"/>
+        <w:autoSpaceDN w:val="0"/>
+        <w:adjustRightInd w:val="0"/>
+        <w:spacing w:after="0" w:line="240" w:lineRule="auto"/>
+        <w:rPr>
+          <w:rFonts w:ascii="Times New Roman" w:eastAsia="TimesNewRomanPSMT" w:hAnsi="Times New Roman" w:cs="Times New Roman"/>
+          <w:sz w:val="24"/>
+          <w:szCs w:val="24"/>
+        </w:rPr>
+      </w:pPr>
+    </w:p>
+    <w:p>
+      <w:pPr>
+        <w:autoSpaceDE w:val="0"/>
+        <w:autoSpaceDN w:val="0"/>
+        <w:adjustRightInd w:val="0"/>
+        <w:spacing w:after="0" w:line="240" w:lineRule="auto"/>
+        <w:rPr>
+          <w:rFonts w:ascii="Times New Roman" w:hAnsi="Times New Roman" w:cs="Times New Roman"/>
+          <w:b/>
+          <w:bCs/>
+          <w:sz w:val="24"/>
+          <w:szCs w:val="24"/>
+        </w:rPr>
+      </w:pPr>
+      <w:r>
+        <w:rPr>
+          <w:rFonts w:ascii="Times New Roman" w:hAnsi="Times New Roman" w:cs="Times New Roman"/>
+          <w:b/>
+          <w:bCs/>
+          <w:sz w:val="24"/>
+          <w:szCs w:val="24"/>
+        </w:rPr>
+        <w:t xml:space="preserve">Unit 2 </w:t>
       </w:r>
       <w:r>
         <w:rPr>
@@ -477,318 +880,170 @@
       </w:r>
       <w:r>
         <w:rPr>
-          <w:rFonts w:ascii="Times New Roman" w:eastAsia="TimesNewRomanPSMT" w:hAnsi="Times New Roman" w:cs="Times New Roman"/>
-          <w:sz w:val="24"/>
-          <w:szCs w:val="24"/>
-        </w:rPr>
-        <w:t>Identify different types of Hadoop architecture</w:t>
-      </w:r>
-    </w:p>
-    <w:p>
-      <w:pPr>
-        <w:autoSpaceDE w:val="0"/>
-        <w:autoSpaceDN w:val="0"/>
-        <w:adjustRightInd w:val="0"/>
-        <w:spacing w:after="0" w:line="240" w:lineRule="auto"/>
-        <w:rPr>
-          <w:rFonts w:ascii="Times New Roman" w:eastAsia="TimesNewRomanPSMT" w:hAnsi="Times New Roman" w:cs="Times New Roman"/>
-          <w:sz w:val="24"/>
-          <w:szCs w:val="24"/>
-        </w:rPr>
-      </w:pPr>
-      <w:r>
-        <w:rPr>
-          <w:rFonts w:ascii="Times New Roman" w:hAnsi="Times New Roman" w:cs="Times New Roman"/>
-          <w:b/>
-          <w:bCs/>
-          <w:sz w:val="24"/>
-          <w:szCs w:val="24"/>
-        </w:rPr>
-        <w:t xml:space="preserve">CO3 </w:t>
-      </w:r>
-      <w:r>
-        <w:rPr>
-          <w:rFonts w:ascii="Times New Roman" w:hAnsi="Times New Roman" w:cs="Times New Roman"/>
-          <w:b/>
-          <w:bCs/>
-          <w:sz w:val="24"/>
-          <w:szCs w:val="24"/>
-        </w:rPr>
-        <w:tab/>
-      </w:r>
-      <w:r>
-        <w:rPr>
-          <w:rFonts w:ascii="Times New Roman" w:hAnsi="Times New Roman" w:cs="Times New Roman"/>
-          <w:b/>
-          <w:bCs/>
-          <w:sz w:val="24"/>
-          <w:szCs w:val="24"/>
-        </w:rPr>
-        <w:tab/>
-      </w:r>
-      <w:r>
-        <w:rPr>
-          <w:rFonts w:ascii="Times New Roman" w:eastAsia="TimesNewRomanPSMT" w:hAnsi="Times New Roman" w:cs="Times New Roman"/>
-          <w:sz w:val="24"/>
-          <w:szCs w:val="24"/>
-        </w:rPr>
-        <w:t>Demonstrate an ability to use Hadoop framework for processing Big Data for Analytics</w:t>
-      </w:r>
-    </w:p>
-    <w:p>
-      <w:pPr>
-        <w:autoSpaceDE w:val="0"/>
-        <w:autoSpaceDN w:val="0"/>
-        <w:adjustRightInd w:val="0"/>
-        <w:spacing w:after="0" w:line="240" w:lineRule="auto"/>
-        <w:rPr>
-          <w:rFonts w:ascii="Times New Roman" w:eastAsia="TimesNewRomanPSMT" w:hAnsi="Times New Roman" w:cs="Times New Roman"/>
-          <w:sz w:val="24"/>
-          <w:szCs w:val="24"/>
-        </w:rPr>
-      </w:pPr>
-      <w:r>
-        <w:rPr>
-          <w:rFonts w:ascii="Times New Roman" w:hAnsi="Times New Roman" w:cs="Times New Roman"/>
-          <w:b/>
-          <w:bCs/>
-          <w:sz w:val="24"/>
-          <w:szCs w:val="24"/>
-        </w:rPr>
-        <w:t xml:space="preserve">CO4 </w:t>
-      </w:r>
-      <w:r>
-        <w:rPr>
-          <w:rFonts w:ascii="Times New Roman" w:hAnsi="Times New Roman" w:cs="Times New Roman"/>
-          <w:b/>
-          <w:bCs/>
-          <w:sz w:val="24"/>
-          <w:szCs w:val="24"/>
-        </w:rPr>
-        <w:tab/>
-      </w:r>
-      <w:r>
-        <w:rPr>
-          <w:rFonts w:ascii="Times New Roman" w:hAnsi="Times New Roman" w:cs="Times New Roman"/>
-          <w:b/>
-          <w:bCs/>
-          <w:sz w:val="24"/>
-          <w:szCs w:val="24"/>
-        </w:rPr>
-        <w:tab/>
-      </w:r>
-      <w:r>
-        <w:rPr>
-          <w:rFonts w:ascii="Times New Roman" w:eastAsia="TimesNewRomanPSMT" w:hAnsi="Times New Roman" w:cs="Times New Roman"/>
-          <w:sz w:val="24"/>
-          <w:szCs w:val="24"/>
-        </w:rPr>
-        <w:t>Analyze the Big data under Spark architecture</w:t>
-      </w:r>
-    </w:p>
-    <w:p>
-      <w:pPr>
-        <w:autoSpaceDE w:val="0"/>
-        <w:autoSpaceDN w:val="0"/>
-        <w:adjustRightInd w:val="0"/>
-        <w:spacing w:after="0" w:line="240" w:lineRule="auto"/>
-        <w:rPr>
-          <w:rFonts w:ascii="Times New Roman" w:eastAsia="TimesNewRomanPSMT" w:hAnsi="Times New Roman" w:cs="Times New Roman"/>
-          <w:sz w:val="24"/>
-          <w:szCs w:val="24"/>
-        </w:rPr>
-      </w:pPr>
-      <w:r>
-        <w:rPr>
-          <w:rFonts w:ascii="Times New Roman" w:hAnsi="Times New Roman" w:cs="Times New Roman"/>
-          <w:b/>
-          <w:bCs/>
-          <w:sz w:val="24"/>
-          <w:szCs w:val="24"/>
-        </w:rPr>
-        <w:t xml:space="preserve">CO5 </w:t>
-      </w:r>
-      <w:r>
-        <w:rPr>
-          <w:rFonts w:ascii="Times New Roman" w:hAnsi="Times New Roman" w:cs="Times New Roman"/>
-          <w:b/>
-          <w:bCs/>
-          <w:sz w:val="24"/>
-          <w:szCs w:val="24"/>
-        </w:rPr>
-        <w:tab/>
-      </w:r>
-      <w:r>
-        <w:rPr>
-          <w:rFonts w:ascii="Times New Roman" w:hAnsi="Times New Roman" w:cs="Times New Roman"/>
-          <w:b/>
-          <w:bCs/>
-          <w:sz w:val="24"/>
-          <w:szCs w:val="24"/>
-        </w:rPr>
-        <w:tab/>
-      </w:r>
-      <w:r>
-        <w:rPr>
-          <w:rFonts w:ascii="Times New Roman" w:eastAsia="TimesNewRomanPSMT" w:hAnsi="Times New Roman" w:cs="Times New Roman"/>
-          <w:sz w:val="24"/>
-          <w:szCs w:val="24"/>
-        </w:rPr>
-        <w:t xml:space="preserve">Demonstrate the programming of </w:t>
-      </w:r>
-      <w:proofErr w:type="gramStart"/>
-      <w:r>
-        <w:rPr>
-          <w:rFonts w:ascii="Times New Roman" w:eastAsia="TimesNewRomanPSMT" w:hAnsi="Times New Roman" w:cs="Times New Roman"/>
-          <w:sz w:val="24"/>
-          <w:szCs w:val="24"/>
-        </w:rPr>
-        <w:t>Big</w:t>
-      </w:r>
-      <w:proofErr w:type="gramEnd"/>
-      <w:r>
-        <w:rPr>
-          <w:rFonts w:ascii="Times New Roman" w:eastAsia="TimesNewRomanPSMT" w:hAnsi="Times New Roman" w:cs="Times New Roman"/>
-          <w:sz w:val="24"/>
-          <w:szCs w:val="24"/>
-        </w:rPr>
-        <w:t xml:space="preserve"> data using Hive and Pig environments</w:t>
-      </w:r>
-    </w:p>
-    <w:p>
-      <w:pPr>
-        <w:autoSpaceDE w:val="0"/>
-        <w:autoSpaceDN w:val="0"/>
-        <w:adjustRightInd w:val="0"/>
-        <w:spacing w:after="0" w:line="240" w:lineRule="auto"/>
-        <w:rPr>
-          <w:rFonts w:ascii="Times New Roman" w:hAnsi="Times New Roman" w:cs="Times New Roman"/>
-          <w:b/>
-          <w:bCs/>
-          <w:sz w:val="24"/>
-          <w:szCs w:val="24"/>
-        </w:rPr>
-      </w:pPr>
-    </w:p>
-    <w:p>
-      <w:pPr>
-        <w:autoSpaceDE w:val="0"/>
-        <w:autoSpaceDN w:val="0"/>
-        <w:adjustRightInd w:val="0"/>
-        <w:spacing w:after="0" w:line="240" w:lineRule="auto"/>
-        <w:rPr>
-          <w:rFonts w:ascii="Times New Roman" w:hAnsi="Times New Roman" w:cs="Times New Roman"/>
-          <w:b/>
-          <w:bCs/>
-          <w:sz w:val="24"/>
-          <w:szCs w:val="24"/>
-        </w:rPr>
-      </w:pPr>
-      <w:r>
-        <w:rPr>
-          <w:rFonts w:ascii="Times New Roman" w:hAnsi="Times New Roman" w:cs="Times New Roman"/>
-          <w:b/>
-          <w:bCs/>
-          <w:sz w:val="24"/>
-          <w:szCs w:val="24"/>
-        </w:rPr>
-        <w:t>Unit 1 Introduction</w:t>
-      </w:r>
-    </w:p>
-    <w:p>
-      <w:pPr>
-        <w:autoSpaceDE w:val="0"/>
-        <w:autoSpaceDN w:val="0"/>
-        <w:adjustRightInd w:val="0"/>
-        <w:spacing w:after="0" w:line="240" w:lineRule="auto"/>
-        <w:rPr>
-          <w:rFonts w:ascii="Times New Roman" w:eastAsia="TimesNewRomanPSMT" w:hAnsi="Times New Roman" w:cs="Times New Roman"/>
-          <w:sz w:val="24"/>
-          <w:szCs w:val="24"/>
-        </w:rPr>
-      </w:pPr>
-      <w:r>
-        <w:rPr>
-          <w:rFonts w:ascii="Times New Roman" w:eastAsia="TimesNewRomanPSMT" w:hAnsi="Times New Roman" w:cs="Times New Roman"/>
-          <w:sz w:val="24"/>
-          <w:szCs w:val="24"/>
-        </w:rPr>
-        <w:t>Concepts of Data Analytics: Descriptive, Diagnostic, Predictive, Prescriptive analytics - Big</w:t>
-      </w:r>
-    </w:p>
-    <w:p>
-      <w:pPr>
-        <w:autoSpaceDE w:val="0"/>
-        <w:autoSpaceDN w:val="0"/>
-        <w:adjustRightInd w:val="0"/>
-        <w:spacing w:after="0" w:line="240" w:lineRule="auto"/>
-        <w:rPr>
-          <w:rFonts w:ascii="Times New Roman" w:eastAsia="TimesNewRomanPSMT" w:hAnsi="Times New Roman" w:cs="Times New Roman"/>
-          <w:sz w:val="24"/>
-          <w:szCs w:val="24"/>
-        </w:rPr>
-      </w:pPr>
-      <w:r>
-        <w:rPr>
-          <w:rFonts w:ascii="Times New Roman" w:eastAsia="TimesNewRomanPSMT" w:hAnsi="Times New Roman" w:cs="Times New Roman"/>
-          <w:sz w:val="24"/>
-          <w:szCs w:val="24"/>
-        </w:rPr>
-        <w:t>Data characteristics: Volume, Velocity, Variety, Veracity of data - Types of data: Structured,</w:t>
-      </w:r>
-    </w:p>
-    <w:p>
-      <w:pPr>
-        <w:autoSpaceDE w:val="0"/>
-        <w:autoSpaceDN w:val="0"/>
-        <w:adjustRightInd w:val="0"/>
-        <w:spacing w:after="0" w:line="240" w:lineRule="auto"/>
-        <w:rPr>
-          <w:rFonts w:ascii="Times New Roman" w:eastAsia="TimesNewRomanPSMT" w:hAnsi="Times New Roman" w:cs="Times New Roman"/>
-          <w:sz w:val="24"/>
-          <w:szCs w:val="24"/>
-        </w:rPr>
-      </w:pPr>
-      <w:r>
-        <w:rPr>
-          <w:rFonts w:ascii="Times New Roman" w:eastAsia="TimesNewRomanPSMT" w:hAnsi="Times New Roman" w:cs="Times New Roman"/>
-          <w:sz w:val="24"/>
-          <w:szCs w:val="24"/>
-        </w:rPr>
-        <w:t>Unstructured, Semi-Structured, Metadata - Introduction to Hadoop Scaling - Distributed</w:t>
-      </w:r>
-    </w:p>
-    <w:p>
-      <w:pPr>
-        <w:autoSpaceDE w:val="0"/>
-        <w:autoSpaceDN w:val="0"/>
-        <w:adjustRightInd w:val="0"/>
-        <w:spacing w:after="0" w:line="240" w:lineRule="auto"/>
-        <w:rPr>
-          <w:rFonts w:ascii="Times New Roman" w:eastAsia="TimesNewRomanPSMT" w:hAnsi="Times New Roman" w:cs="Times New Roman"/>
-          <w:sz w:val="24"/>
-          <w:szCs w:val="24"/>
-        </w:rPr>
-      </w:pPr>
-      <w:r>
-        <w:rPr>
-          <w:rFonts w:ascii="Times New Roman" w:eastAsia="TimesNewRomanPSMT" w:hAnsi="Times New Roman" w:cs="Times New Roman"/>
-          <w:sz w:val="24"/>
-          <w:szCs w:val="24"/>
-        </w:rPr>
-        <w:t>Framework -Hadoop v/s RDBMS-Brief history of Hadoop.</w:t>
-      </w:r>
-    </w:p>
-    <w:p>
-      <w:pPr>
-        <w:autoSpaceDE w:val="0"/>
-        <w:autoSpaceDN w:val="0"/>
-        <w:adjustRightInd w:val="0"/>
-        <w:spacing w:after="0" w:line="240" w:lineRule="auto"/>
-        <w:rPr>
-          <w:rFonts w:ascii="Times New Roman" w:hAnsi="Times New Roman" w:cs="Times New Roman"/>
-          <w:b/>
-          <w:bCs/>
+          <w:rFonts w:ascii="Times New Roman" w:hAnsi="Times New Roman" w:cs="Times New Roman"/>
+          <w:b/>
+          <w:bCs/>
+          <w:sz w:val="24"/>
+          <w:szCs w:val="24"/>
+        </w:rPr>
+        <w:t>Big Data Architecture</w:t>
+      </w:r>
+    </w:p>
+    <w:p>
+      <w:pPr>
+        <w:autoSpaceDE w:val="0"/>
+        <w:autoSpaceDN w:val="0"/>
+        <w:adjustRightInd w:val="0"/>
+        <w:spacing w:after="0" w:line="240" w:lineRule="auto"/>
+        <w:rPr>
+          <w:rFonts w:ascii="Times New Roman" w:eastAsia="TimesNewRomanPSMT" w:hAnsi="Times New Roman" w:cs="Times New Roman"/>
+          <w:sz w:val="24"/>
+          <w:szCs w:val="24"/>
+        </w:rPr>
+      </w:pPr>
+      <w:r>
+        <w:rPr>
+          <w:rFonts w:ascii="Times New Roman" w:eastAsia="TimesNewRomanPSMT" w:hAnsi="Times New Roman" w:cs="Times New Roman"/>
+          <w:sz w:val="24"/>
+          <w:szCs w:val="24"/>
+        </w:rPr>
+        <w:t>Standard Big data architecture - Big data application - Hadoop framework - HDFS Design</w:t>
+      </w:r>
+    </w:p>
+    <w:p>
+      <w:pPr>
+        <w:autoSpaceDE w:val="0"/>
+        <w:autoSpaceDN w:val="0"/>
+        <w:adjustRightInd w:val="0"/>
+        <w:spacing w:after="0" w:line="240" w:lineRule="auto"/>
+        <w:rPr>
+          <w:rFonts w:ascii="Times New Roman" w:eastAsia="TimesNewRomanPSMT" w:hAnsi="Times New Roman" w:cs="Times New Roman"/>
+          <w:sz w:val="24"/>
+          <w:szCs w:val="24"/>
+        </w:rPr>
+      </w:pPr>
+      <w:r>
+        <w:rPr>
+          <w:rFonts w:ascii="Times New Roman" w:eastAsia="TimesNewRomanPSMT" w:hAnsi="Times New Roman" w:cs="Times New Roman"/>
+          <w:sz w:val="24"/>
+          <w:szCs w:val="24"/>
+        </w:rPr>
+        <w:t>goal - Master Slave architecture - Block System - Read-write Process for data - Installing</w:t>
+      </w:r>
+    </w:p>
+    <w:p>
+      <w:pPr>
+        <w:autoSpaceDE w:val="0"/>
+        <w:autoSpaceDN w:val="0"/>
+        <w:adjustRightInd w:val="0"/>
+        <w:spacing w:after="0" w:line="240" w:lineRule="auto"/>
+        <w:rPr>
+          <w:rFonts w:ascii="Times New Roman" w:eastAsia="TimesNewRomanPSMT" w:hAnsi="Times New Roman" w:cs="Times New Roman"/>
+          <w:sz w:val="24"/>
+          <w:szCs w:val="24"/>
+        </w:rPr>
+      </w:pPr>
+      <w:r>
+        <w:rPr>
+          <w:rFonts w:ascii="Times New Roman" w:eastAsia="TimesNewRomanPSMT" w:hAnsi="Times New Roman" w:cs="Times New Roman"/>
+          <w:sz w:val="24"/>
+          <w:szCs w:val="24"/>
+        </w:rPr>
+        <w:t>HDFS - Executing in HDFS: Reading and writing Local files and Data streams into HDFS</w:t>
+      </w:r>
+    </w:p>
+    <w:p>
+      <w:pPr>
+        <w:autoSpaceDE w:val="0"/>
+        <w:autoSpaceDN w:val="0"/>
+        <w:adjustRightInd w:val="0"/>
+        <w:spacing w:after="0" w:line="240" w:lineRule="auto"/>
+        <w:rPr>
+          <w:rFonts w:ascii="Times New Roman" w:eastAsia="TimesNewRomanPSMT" w:hAnsi="Times New Roman" w:cs="Times New Roman"/>
+          <w:sz w:val="24"/>
+          <w:szCs w:val="24"/>
+        </w:rPr>
+      </w:pPr>
+      <w:r>
+        <w:rPr>
+          <w:rFonts w:ascii="Times New Roman" w:eastAsia="TimesNewRomanPSMT" w:hAnsi="Times New Roman" w:cs="Times New Roman"/>
+          <w:sz w:val="24"/>
+          <w:szCs w:val="24"/>
+        </w:rPr>
+        <w:t>- Types of files in HDFS - Strengths and alternatives of HDFS - Concept of YARN.</w:t>
+      </w:r>
+    </w:p>
+    <w:p>
+      <w:pPr>
+        <w:autoSpaceDE w:val="0"/>
+        <w:autoSpaceDN w:val="0"/>
+        <w:adjustRightInd w:val="0"/>
+        <w:spacing w:after="0" w:line="240" w:lineRule="auto"/>
+        <w:rPr>
+          <w:rFonts w:ascii="Times New Roman" w:eastAsia="TimesNewRomanPSMT" w:hAnsi="Times New Roman" w:cs="Times New Roman"/>
+          <w:sz w:val="24"/>
+          <w:szCs w:val="24"/>
+        </w:rPr>
+      </w:pPr>
+      <w:r>
+        <w:rPr>
+          <w:rFonts w:ascii="Times New Roman" w:eastAsia="TimesNewRomanPSMT" w:hAnsi="Times New Roman" w:cs="Times New Roman"/>
+          <w:sz w:val="24"/>
+          <w:szCs w:val="24"/>
+        </w:rPr>
+        <w:t>Apache Hadoop Moving Data in and out of Hadoop Understanding inputs and outputs of</w:t>
+      </w:r>
+    </w:p>
+    <w:p>
+      <w:pPr>
+        <w:autoSpaceDE w:val="0"/>
+        <w:autoSpaceDN w:val="0"/>
+        <w:adjustRightInd w:val="0"/>
+        <w:spacing w:after="0" w:line="240" w:lineRule="auto"/>
+        <w:rPr>
+          <w:rFonts w:ascii="Times New Roman" w:eastAsia="TimesNewRomanPSMT" w:hAnsi="Times New Roman" w:cs="Times New Roman"/>
+          <w:sz w:val="24"/>
+          <w:szCs w:val="24"/>
+        </w:rPr>
+      </w:pPr>
+      <w:r>
+        <w:rPr>
+          <w:rFonts w:ascii="Times New Roman" w:eastAsia="TimesNewRomanPSMT" w:hAnsi="Times New Roman" w:cs="Times New Roman"/>
+          <w:sz w:val="24"/>
+          <w:szCs w:val="24"/>
+        </w:rPr>
+        <w:t>MapReduce - Problems with traditional large-scale systems-Requirements for a new</w:t>
+      </w:r>
+    </w:p>
+    <w:p>
+      <w:pPr>
+        <w:autoSpaceDE w:val="0"/>
+        <w:autoSpaceDN w:val="0"/>
+        <w:adjustRightInd w:val="0"/>
+        <w:spacing w:after="0" w:line="240" w:lineRule="auto"/>
+        <w:rPr>
+          <w:rFonts w:ascii="Times New Roman" w:eastAsia="TimesNewRomanPSMT" w:hAnsi="Times New Roman" w:cs="Times New Roman"/>
+          <w:sz w:val="24"/>
+          <w:szCs w:val="24"/>
+        </w:rPr>
+      </w:pPr>
+      <w:r>
+        <w:rPr>
+          <w:rFonts w:ascii="Times New Roman" w:eastAsia="TimesNewRomanPSMT" w:hAnsi="Times New Roman" w:cs="Times New Roman"/>
+          <w:sz w:val="24"/>
+          <w:szCs w:val="24"/>
+        </w:rPr>
+        <w:t>approach.</w:t>
+      </w:r>
+    </w:p>
+    <w:p>
+      <w:pPr>
+        <w:autoSpaceDE w:val="0"/>
+        <w:autoSpaceDN w:val="0"/>
+        <w:adjustRightInd w:val="0"/>
+        <w:spacing w:after="0" w:line="240" w:lineRule="auto"/>
+        <w:rPr>
+          <w:rFonts w:ascii="Times New Roman" w:eastAsia="TimesNewRomanPSMT" w:hAnsi="Times New Roman" w:cs="Times New Roman"/>
           <w:sz w:val="24"/>
           <w:szCs w:val="24"/>
         </w:rPr>
@@ -826,35 +1081,386 @@
         <w:adjustRightInd w:val="0"/>
         <w:spacing w:after="0" w:line="240" w:lineRule="auto"/>
         <w:rPr>
-          <w:rFonts w:ascii="Times New Roman" w:eastAsia="TimesNewRomanPSMT" w:hAnsi="Times New Roman" w:cs="Times New Roman"/>
-          <w:sz w:val="24"/>
-          <w:szCs w:val="24"/>
-        </w:rPr>
-      </w:pPr>
-    </w:p>
-    <w:p>
-      <w:pPr>
-        <w:autoSpaceDE w:val="0"/>
-        <w:autoSpaceDN w:val="0"/>
-        <w:adjustRightInd w:val="0"/>
-        <w:spacing w:after="0" w:line="240" w:lineRule="auto"/>
-        <w:rPr>
-          <w:rFonts w:ascii="Times New Roman" w:hAnsi="Times New Roman" w:cs="Times New Roman"/>
-          <w:b/>
-          <w:bCs/>
-          <w:sz w:val="24"/>
-          <w:szCs w:val="24"/>
-        </w:rPr>
-      </w:pPr>
-      <w:r>
-        <w:rPr>
-          <w:rFonts w:ascii="Times New Roman" w:hAnsi="Times New Roman" w:cs="Times New Roman"/>
-          <w:b/>
-          <w:bCs/>
-          <w:sz w:val="24"/>
-          <w:szCs w:val="24"/>
-        </w:rPr>
-        <w:t xml:space="preserve">Unit 2 </w:t>
+          <w:rFonts w:ascii="Times New Roman" w:hAnsi="Times New Roman" w:cs="Times New Roman"/>
+          <w:b/>
+          <w:bCs/>
+          <w:sz w:val="24"/>
+          <w:szCs w:val="24"/>
+        </w:rPr>
+      </w:pPr>
+    </w:p>
+    <w:p>
+      <w:pPr>
+        <w:autoSpaceDE w:val="0"/>
+        <w:autoSpaceDN w:val="0"/>
+        <w:adjustRightInd w:val="0"/>
+        <w:spacing w:after="0" w:line="240" w:lineRule="auto"/>
+        <w:rPr>
+          <w:rFonts w:ascii="Times New Roman" w:hAnsi="Times New Roman" w:cs="Times New Roman"/>
+          <w:b/>
+          <w:bCs/>
+          <w:sz w:val="24"/>
+          <w:szCs w:val="24"/>
+        </w:rPr>
+      </w:pPr>
+      <w:r>
+        <w:rPr>
+          <w:rFonts w:ascii="Times New Roman" w:hAnsi="Times New Roman" w:cs="Times New Roman"/>
+          <w:b/>
+          <w:bCs/>
+          <w:sz w:val="24"/>
+          <w:szCs w:val="24"/>
+        </w:rPr>
+        <w:t>Unit 3 Parallel Processing with MapReduce</w:t>
+      </w:r>
+    </w:p>
+    <w:p>
+      <w:pPr>
+        <w:autoSpaceDE w:val="0"/>
+        <w:autoSpaceDN w:val="0"/>
+        <w:adjustRightInd w:val="0"/>
+        <w:spacing w:after="0" w:line="240" w:lineRule="auto"/>
+        <w:rPr>
+          <w:rFonts w:ascii="Times New Roman" w:eastAsia="TimesNewRomanPSMT" w:hAnsi="Times New Roman" w:cs="Times New Roman"/>
+          <w:sz w:val="24"/>
+          <w:szCs w:val="24"/>
+        </w:rPr>
+      </w:pPr>
+      <w:r>
+        <w:rPr>
+          <w:rFonts w:ascii="Times New Roman" w:eastAsia="TimesNewRomanPSMT" w:hAnsi="Times New Roman" w:cs="Times New Roman"/>
+          <w:sz w:val="24"/>
+          <w:szCs w:val="24"/>
+        </w:rPr>
+        <w:t>Introduction to MapReduce - Sample MapReduce application: Wordcount - MapReduce Data</w:t>
+      </w:r>
+    </w:p>
+    <w:p>
+      <w:pPr>
+        <w:autoSpaceDE w:val="0"/>
+        <w:autoSpaceDN w:val="0"/>
+        <w:adjustRightInd w:val="0"/>
+        <w:spacing w:after="0" w:line="240" w:lineRule="auto"/>
+        <w:rPr>
+          <w:rFonts w:ascii="Times New Roman" w:eastAsia="TimesNewRomanPSMT" w:hAnsi="Times New Roman" w:cs="Times New Roman"/>
+          <w:sz w:val="24"/>
+          <w:szCs w:val="24"/>
+        </w:rPr>
+      </w:pPr>
+      <w:r>
+        <w:rPr>
+          <w:rFonts w:ascii="Times New Roman" w:eastAsia="TimesNewRomanPSMT" w:hAnsi="Times New Roman" w:cs="Times New Roman"/>
+          <w:sz w:val="24"/>
+          <w:szCs w:val="24"/>
+        </w:rPr>
+        <w:t>types and Formats - Writing MapReduce Programming - Testing MapReduce Programs -</w:t>
+      </w:r>
+    </w:p>
+    <w:p>
+      <w:pPr>
+        <w:autoSpaceDE w:val="0"/>
+        <w:autoSpaceDN w:val="0"/>
+        <w:adjustRightInd w:val="0"/>
+        <w:spacing w:after="0" w:line="240" w:lineRule="auto"/>
+        <w:rPr>
+          <w:rFonts w:ascii="Times New Roman" w:eastAsia="TimesNewRomanPSMT" w:hAnsi="Times New Roman" w:cs="Times New Roman"/>
+          <w:sz w:val="24"/>
+          <w:szCs w:val="24"/>
+        </w:rPr>
+      </w:pPr>
+      <w:r>
+        <w:rPr>
+          <w:rFonts w:ascii="Times New Roman" w:eastAsia="TimesNewRomanPSMT" w:hAnsi="Times New Roman" w:cs="Times New Roman"/>
+          <w:sz w:val="24"/>
+          <w:szCs w:val="24"/>
+        </w:rPr>
+        <w:t>MapReduce Job Execution - Shuffle and Sort - Managing Failures - Progress and Status</w:t>
+      </w:r>
+    </w:p>
+    <w:p>
+      <w:pPr>
+        <w:autoSpaceDE w:val="0"/>
+        <w:autoSpaceDN w:val="0"/>
+        <w:adjustRightInd w:val="0"/>
+        <w:spacing w:after="0" w:line="240" w:lineRule="auto"/>
+        <w:rPr>
+          <w:rFonts w:ascii="Times New Roman" w:eastAsia="TimesNewRomanPSMT" w:hAnsi="Times New Roman" w:cs="Times New Roman"/>
+          <w:sz w:val="24"/>
+          <w:szCs w:val="24"/>
+        </w:rPr>
+      </w:pPr>
+      <w:r>
+        <w:rPr>
+          <w:rFonts w:ascii="Times New Roman" w:eastAsia="TimesNewRomanPSMT" w:hAnsi="Times New Roman" w:cs="Times New Roman"/>
+          <w:sz w:val="24"/>
+          <w:szCs w:val="24"/>
+        </w:rPr>
+        <w:t>Updates. MapReduce Programs: Using languages other than Java with Hadoop, Analyzing a</w:t>
+      </w:r>
+    </w:p>
+    <w:p>
+      <w:pPr>
+        <w:autoSpaceDE w:val="0"/>
+        <w:autoSpaceDN w:val="0"/>
+        <w:adjustRightInd w:val="0"/>
+        <w:spacing w:after="0" w:line="240" w:lineRule="auto"/>
+        <w:rPr>
+          <w:rFonts w:ascii="Times New Roman" w:eastAsia="TimesNewRomanPSMT" w:hAnsi="Times New Roman" w:cs="Times New Roman"/>
+          <w:sz w:val="24"/>
+          <w:szCs w:val="24"/>
+        </w:rPr>
+      </w:pPr>
+      <w:r>
+        <w:rPr>
+          <w:rFonts w:ascii="Times New Roman" w:eastAsia="TimesNewRomanPSMT" w:hAnsi="Times New Roman" w:cs="Times New Roman"/>
+          <w:sz w:val="24"/>
+          <w:szCs w:val="24"/>
+        </w:rPr>
+        <w:t>large dataset.</w:t>
+      </w:r>
+    </w:p>
+    <w:p>
+      <w:pPr>
+        <w:autoSpaceDE w:val="0"/>
+        <w:autoSpaceDN w:val="0"/>
+        <w:adjustRightInd w:val="0"/>
+        <w:spacing w:after="0" w:line="240" w:lineRule="auto"/>
+        <w:rPr>
+          <w:rFonts w:ascii="Times New Roman" w:hAnsi="Times New Roman" w:cs="Times New Roman"/>
+          <w:b/>
+          <w:bCs/>
+          <w:sz w:val="24"/>
+          <w:szCs w:val="24"/>
+        </w:rPr>
+      </w:pPr>
+    </w:p>
+    <w:p>
+      <w:pPr>
+        <w:autoSpaceDE w:val="0"/>
+        <w:autoSpaceDN w:val="0"/>
+        <w:adjustRightInd w:val="0"/>
+        <w:spacing w:after="0" w:line="240" w:lineRule="auto"/>
+        <w:rPr>
+          <w:rFonts w:ascii="Times New Roman" w:hAnsi="Times New Roman" w:cs="Times New Roman"/>
+          <w:b/>
+          <w:bCs/>
+          <w:sz w:val="24"/>
+          <w:szCs w:val="24"/>
+        </w:rPr>
+      </w:pPr>
+      <w:r>
+        <w:rPr>
+          <w:rFonts w:ascii="Times New Roman" w:hAnsi="Times New Roman" w:cs="Times New Roman"/>
+          <w:b/>
+          <w:bCs/>
+          <w:sz w:val="24"/>
+          <w:szCs w:val="24"/>
+        </w:rPr>
+        <w:t>Teaching Hours: 15</w:t>
+      </w:r>
+    </w:p>
+    <w:p>
+      <w:pPr>
+        <w:autoSpaceDE w:val="0"/>
+        <w:autoSpaceDN w:val="0"/>
+        <w:adjustRightInd w:val="0"/>
+        <w:spacing w:after="0" w:line="240" w:lineRule="auto"/>
+        <w:rPr>
+          <w:rFonts w:ascii="Times New Roman" w:hAnsi="Times New Roman" w:cs="Times New Roman"/>
+          <w:b/>
+          <w:bCs/>
+          <w:sz w:val="24"/>
+          <w:szCs w:val="24"/>
+        </w:rPr>
+      </w:pPr>
+    </w:p>
+    <w:p>
+      <w:pPr>
+        <w:autoSpaceDE w:val="0"/>
+        <w:autoSpaceDN w:val="0"/>
+        <w:adjustRightInd w:val="0"/>
+        <w:spacing w:after="0" w:line="240" w:lineRule="auto"/>
+        <w:rPr>
+          <w:rFonts w:ascii="Times New Roman" w:hAnsi="Times New Roman" w:cs="Times New Roman"/>
+          <w:b/>
+          <w:bCs/>
+          <w:sz w:val="24"/>
+          <w:szCs w:val="24"/>
+        </w:rPr>
+      </w:pPr>
+      <w:r>
+        <w:rPr>
+          <w:rFonts w:ascii="Times New Roman" w:hAnsi="Times New Roman" w:cs="Times New Roman"/>
+          <w:b/>
+          <w:bCs/>
+          <w:sz w:val="24"/>
+          <w:szCs w:val="24"/>
+        </w:rPr>
+        <w:t>Unit 4 Hive and Pig</w:t>
+      </w:r>
+    </w:p>
+    <w:p>
+      <w:pPr>
+        <w:autoSpaceDE w:val="0"/>
+        <w:autoSpaceDN w:val="0"/>
+        <w:adjustRightInd w:val="0"/>
+        <w:spacing w:after="0" w:line="240" w:lineRule="auto"/>
+        <w:rPr>
+          <w:rFonts w:ascii="Times New Roman" w:eastAsia="TimesNewRomanPSMT" w:hAnsi="Times New Roman" w:cs="Times New Roman"/>
+          <w:sz w:val="24"/>
+          <w:szCs w:val="24"/>
+        </w:rPr>
+      </w:pPr>
+      <w:r>
+        <w:rPr>
+          <w:rFonts w:ascii="Times New Roman" w:eastAsia="TimesNewRomanPSMT" w:hAnsi="Times New Roman" w:cs="Times New Roman"/>
+          <w:sz w:val="24"/>
+          <w:szCs w:val="24"/>
+        </w:rPr>
+        <w:t>Hive Architecture - Components - Data Definition - Partitioning - Data Manipulation -</w:t>
+      </w:r>
+    </w:p>
+    <w:p>
+      <w:pPr>
+        <w:autoSpaceDE w:val="0"/>
+        <w:autoSpaceDN w:val="0"/>
+        <w:adjustRightInd w:val="0"/>
+        <w:spacing w:after="0" w:line="240" w:lineRule="auto"/>
+        <w:rPr>
+          <w:rFonts w:ascii="Times New Roman" w:eastAsia="TimesNewRomanPSMT" w:hAnsi="Times New Roman" w:cs="Times New Roman"/>
+          <w:sz w:val="24"/>
+          <w:szCs w:val="24"/>
+        </w:rPr>
+      </w:pPr>
+      <w:r>
+        <w:rPr>
+          <w:rFonts w:ascii="Times New Roman" w:eastAsia="TimesNewRomanPSMT" w:hAnsi="Times New Roman" w:cs="Times New Roman"/>
+          <w:sz w:val="24"/>
+          <w:szCs w:val="24"/>
+        </w:rPr>
+        <w:t>Joins, Views and Indexes - Hive Execution - Pig Architecture - Pig Latin Data Model -</w:t>
+      </w:r>
+    </w:p>
+    <w:p>
+      <w:pPr>
+        <w:autoSpaceDE w:val="0"/>
+        <w:autoSpaceDN w:val="0"/>
+        <w:adjustRightInd w:val="0"/>
+        <w:spacing w:after="0" w:line="240" w:lineRule="auto"/>
+        <w:rPr>
+          <w:rFonts w:ascii="Times New Roman" w:eastAsia="TimesNewRomanPSMT" w:hAnsi="Times New Roman" w:cs="Times New Roman"/>
+          <w:sz w:val="24"/>
+          <w:szCs w:val="24"/>
+        </w:rPr>
+      </w:pPr>
+      <w:r>
+        <w:rPr>
+          <w:rFonts w:ascii="Times New Roman" w:eastAsia="TimesNewRomanPSMT" w:hAnsi="Times New Roman" w:cs="Times New Roman"/>
+          <w:sz w:val="24"/>
+          <w:szCs w:val="24"/>
+        </w:rPr>
+        <w:t>Latin Operators - Loading Data - Diagnostic Operators - Group Operators - Pig Joins - Row</w:t>
+      </w:r>
+    </w:p>
+    <w:p>
+      <w:pPr>
+        <w:autoSpaceDE w:val="0"/>
+        <w:autoSpaceDN w:val="0"/>
+        <w:adjustRightInd w:val="0"/>
+        <w:spacing w:after="0" w:line="240" w:lineRule="auto"/>
+        <w:rPr>
+          <w:rFonts w:ascii="Times New Roman" w:eastAsia="TimesNewRomanPSMT" w:hAnsi="Times New Roman" w:cs="Times New Roman"/>
+          <w:sz w:val="24"/>
+          <w:szCs w:val="24"/>
+        </w:rPr>
+      </w:pPr>
+      <w:r>
+        <w:rPr>
+          <w:rFonts w:ascii="Times New Roman" w:eastAsia="TimesNewRomanPSMT" w:hAnsi="Times New Roman" w:cs="Times New Roman"/>
+          <w:sz w:val="24"/>
+          <w:szCs w:val="24"/>
+        </w:rPr>
+        <w:t>Level Operators - Pig Built-in function - User defined functions - Pig Scripts.</w:t>
+      </w:r>
+    </w:p>
+    <w:p>
+      <w:pPr>
+        <w:autoSpaceDE w:val="0"/>
+        <w:autoSpaceDN w:val="0"/>
+        <w:adjustRightInd w:val="0"/>
+        <w:spacing w:after="0" w:line="240" w:lineRule="auto"/>
+        <w:rPr>
+          <w:rFonts w:ascii="Times New Roman" w:hAnsi="Times New Roman" w:cs="Times New Roman"/>
+          <w:b/>
+          <w:bCs/>
+          <w:sz w:val="24"/>
+          <w:szCs w:val="24"/>
+        </w:rPr>
+      </w:pPr>
+    </w:p>
+    <w:p>
+      <w:pPr>
+        <w:autoSpaceDE w:val="0"/>
+        <w:autoSpaceDN w:val="0"/>
+        <w:adjustRightInd w:val="0"/>
+        <w:spacing w:after="0" w:line="240" w:lineRule="auto"/>
+        <w:rPr>
+          <w:rFonts w:ascii="Times New Roman" w:hAnsi="Times New Roman" w:cs="Times New Roman"/>
+          <w:b/>
+          <w:bCs/>
+          <w:sz w:val="24"/>
+          <w:szCs w:val="24"/>
+        </w:rPr>
+      </w:pPr>
+      <w:r>
+        <w:rPr>
+          <w:rFonts w:ascii="Times New Roman" w:hAnsi="Times New Roman" w:cs="Times New Roman"/>
+          <w:b/>
+          <w:bCs/>
+          <w:sz w:val="24"/>
+          <w:szCs w:val="24"/>
+        </w:rPr>
+        <w:t>Teaching Hours: 15</w:t>
+      </w:r>
+    </w:p>
+    <w:p>
+      <w:pPr>
+        <w:autoSpaceDE w:val="0"/>
+        <w:autoSpaceDN w:val="0"/>
+        <w:adjustRightInd w:val="0"/>
+        <w:spacing w:after="0" w:line="240" w:lineRule="auto"/>
+        <w:rPr>
+          <w:rFonts w:ascii="Times New Roman" w:hAnsi="Times New Roman" w:cs="Times New Roman"/>
+          <w:b/>
+          <w:bCs/>
+          <w:sz w:val="24"/>
+          <w:szCs w:val="24"/>
+        </w:rPr>
+      </w:pPr>
+    </w:p>
+    <w:p>
+      <w:pPr>
+        <w:autoSpaceDE w:val="0"/>
+        <w:autoSpaceDN w:val="0"/>
+        <w:adjustRightInd w:val="0"/>
+        <w:spacing w:after="0" w:line="240" w:lineRule="auto"/>
+        <w:rPr>
+          <w:rFonts w:ascii="Times New Roman" w:hAnsi="Times New Roman" w:cs="Times New Roman"/>
+          <w:b/>
+          <w:bCs/>
+          <w:sz w:val="24"/>
+          <w:szCs w:val="24"/>
+        </w:rPr>
+      </w:pPr>
+      <w:r>
+        <w:rPr>
+          <w:rFonts w:ascii="Times New Roman" w:hAnsi="Times New Roman" w:cs="Times New Roman"/>
+          <w:b/>
+          <w:bCs/>
+          <w:sz w:val="24"/>
+          <w:szCs w:val="24"/>
+        </w:rPr>
+        <w:t xml:space="preserve">Unit 5 </w:t>
       </w:r>
       <w:r>
         <w:rPr>
@@ -874,601 +1480,6 @@
           <w:sz w:val="24"/>
           <w:szCs w:val="24"/>
         </w:rPr>
-        <w:t>Big Data Architecture</w:t>
-      </w:r>
-    </w:p>
-    <w:p>
-      <w:pPr>
-        <w:autoSpaceDE w:val="0"/>
-        <w:autoSpaceDN w:val="0"/>
-        <w:adjustRightInd w:val="0"/>
-        <w:spacing w:after="0" w:line="240" w:lineRule="auto"/>
-        <w:rPr>
-          <w:rFonts w:ascii="Times New Roman" w:eastAsia="TimesNewRomanPSMT" w:hAnsi="Times New Roman" w:cs="Times New Roman"/>
-          <w:sz w:val="24"/>
-          <w:szCs w:val="24"/>
-        </w:rPr>
-      </w:pPr>
-      <w:r>
-        <w:rPr>
-          <w:rFonts w:ascii="Times New Roman" w:eastAsia="TimesNewRomanPSMT" w:hAnsi="Times New Roman" w:cs="Times New Roman"/>
-          <w:sz w:val="24"/>
-          <w:szCs w:val="24"/>
-        </w:rPr>
-        <w:t>Standard Big data architecture - Big data application - Hadoop framework - HDFS Design</w:t>
-      </w:r>
-    </w:p>
-    <w:p>
-      <w:pPr>
-        <w:autoSpaceDE w:val="0"/>
-        <w:autoSpaceDN w:val="0"/>
-        <w:adjustRightInd w:val="0"/>
-        <w:spacing w:after="0" w:line="240" w:lineRule="auto"/>
-        <w:rPr>
-          <w:rFonts w:ascii="Times New Roman" w:eastAsia="TimesNewRomanPSMT" w:hAnsi="Times New Roman" w:cs="Times New Roman"/>
-          <w:sz w:val="24"/>
-          <w:szCs w:val="24"/>
-        </w:rPr>
-      </w:pPr>
-      <w:r>
-        <w:rPr>
-          <w:rFonts w:ascii="Times New Roman" w:eastAsia="TimesNewRomanPSMT" w:hAnsi="Times New Roman" w:cs="Times New Roman"/>
-          <w:sz w:val="24"/>
-          <w:szCs w:val="24"/>
-        </w:rPr>
-        <w:t>goal - Master Slave architecture - Block System - Read-write Process for data - Installing</w:t>
-      </w:r>
-    </w:p>
-    <w:p>
-      <w:pPr>
-        <w:autoSpaceDE w:val="0"/>
-        <w:autoSpaceDN w:val="0"/>
-        <w:adjustRightInd w:val="0"/>
-        <w:spacing w:after="0" w:line="240" w:lineRule="auto"/>
-        <w:rPr>
-          <w:rFonts w:ascii="Times New Roman" w:eastAsia="TimesNewRomanPSMT" w:hAnsi="Times New Roman" w:cs="Times New Roman"/>
-          <w:sz w:val="24"/>
-          <w:szCs w:val="24"/>
-        </w:rPr>
-      </w:pPr>
-      <w:r>
-        <w:rPr>
-          <w:rFonts w:ascii="Times New Roman" w:eastAsia="TimesNewRomanPSMT" w:hAnsi="Times New Roman" w:cs="Times New Roman"/>
-          <w:sz w:val="24"/>
-          <w:szCs w:val="24"/>
-        </w:rPr>
-        <w:t>HDFS - Executing in HDFS: Reading and writing Local files and Data streams into HDFS</w:t>
-      </w:r>
-    </w:p>
-    <w:p>
-      <w:pPr>
-        <w:autoSpaceDE w:val="0"/>
-        <w:autoSpaceDN w:val="0"/>
-        <w:adjustRightInd w:val="0"/>
-        <w:spacing w:after="0" w:line="240" w:lineRule="auto"/>
-        <w:rPr>
-          <w:rFonts w:ascii="Times New Roman" w:eastAsia="TimesNewRomanPSMT" w:hAnsi="Times New Roman" w:cs="Times New Roman"/>
-          <w:sz w:val="24"/>
-          <w:szCs w:val="24"/>
-        </w:rPr>
-      </w:pPr>
-      <w:r>
-        <w:rPr>
-          <w:rFonts w:ascii="Times New Roman" w:eastAsia="TimesNewRomanPSMT" w:hAnsi="Times New Roman" w:cs="Times New Roman"/>
-          <w:sz w:val="24"/>
-          <w:szCs w:val="24"/>
-        </w:rPr>
-        <w:t>- Types of files in HDFS - Strengths and alternatives of HDFS - Concept of YARN.</w:t>
-      </w:r>
-    </w:p>
-    <w:p>
-      <w:pPr>
-        <w:autoSpaceDE w:val="0"/>
-        <w:autoSpaceDN w:val="0"/>
-        <w:adjustRightInd w:val="0"/>
-        <w:spacing w:after="0" w:line="240" w:lineRule="auto"/>
-        <w:rPr>
-          <w:rFonts w:ascii="Times New Roman" w:eastAsia="TimesNewRomanPSMT" w:hAnsi="Times New Roman" w:cs="Times New Roman"/>
-          <w:sz w:val="24"/>
-          <w:szCs w:val="24"/>
-        </w:rPr>
-      </w:pPr>
-      <w:r>
-        <w:rPr>
-          <w:rFonts w:ascii="Times New Roman" w:eastAsia="TimesNewRomanPSMT" w:hAnsi="Times New Roman" w:cs="Times New Roman"/>
-          <w:sz w:val="24"/>
-          <w:szCs w:val="24"/>
-        </w:rPr>
-        <w:t>Apache Hadoop Moving Data in and out of Hadoop Understanding inputs and outputs of</w:t>
-      </w:r>
-    </w:p>
-    <w:p>
-      <w:pPr>
-        <w:autoSpaceDE w:val="0"/>
-        <w:autoSpaceDN w:val="0"/>
-        <w:adjustRightInd w:val="0"/>
-        <w:spacing w:after="0" w:line="240" w:lineRule="auto"/>
-        <w:rPr>
-          <w:rFonts w:ascii="Times New Roman" w:eastAsia="TimesNewRomanPSMT" w:hAnsi="Times New Roman" w:cs="Times New Roman"/>
-          <w:sz w:val="24"/>
-          <w:szCs w:val="24"/>
-        </w:rPr>
-      </w:pPr>
-      <w:r>
-        <w:rPr>
-          <w:rFonts w:ascii="Times New Roman" w:eastAsia="TimesNewRomanPSMT" w:hAnsi="Times New Roman" w:cs="Times New Roman"/>
-          <w:sz w:val="24"/>
-          <w:szCs w:val="24"/>
-        </w:rPr>
-        <w:t>MapReduce - Problems with traditional large-scale systems-Requirements for a new</w:t>
-      </w:r>
-    </w:p>
-    <w:p>
-      <w:pPr>
-        <w:autoSpaceDE w:val="0"/>
-        <w:autoSpaceDN w:val="0"/>
-        <w:adjustRightInd w:val="0"/>
-        <w:spacing w:after="0" w:line="240" w:lineRule="auto"/>
-        <w:rPr>
-          <w:rFonts w:ascii="Times New Roman" w:eastAsia="TimesNewRomanPSMT" w:hAnsi="Times New Roman" w:cs="Times New Roman"/>
-          <w:sz w:val="24"/>
-          <w:szCs w:val="24"/>
-        </w:rPr>
-      </w:pPr>
-      <w:r>
-        <w:rPr>
-          <w:rFonts w:ascii="Times New Roman" w:eastAsia="TimesNewRomanPSMT" w:hAnsi="Times New Roman" w:cs="Times New Roman"/>
-          <w:sz w:val="24"/>
-          <w:szCs w:val="24"/>
-        </w:rPr>
-        <w:t>approach.</w:t>
-      </w:r>
-    </w:p>
-    <w:p>
-      <w:pPr>
-        <w:autoSpaceDE w:val="0"/>
-        <w:autoSpaceDN w:val="0"/>
-        <w:adjustRightInd w:val="0"/>
-        <w:spacing w:after="0" w:line="240" w:lineRule="auto"/>
-        <w:rPr>
-          <w:rFonts w:ascii="Times New Roman" w:eastAsia="TimesNewRomanPSMT" w:hAnsi="Times New Roman" w:cs="Times New Roman"/>
-          <w:sz w:val="24"/>
-          <w:szCs w:val="24"/>
-        </w:rPr>
-      </w:pPr>
-    </w:p>
-    <w:p>
-      <w:pPr>
-        <w:autoSpaceDE w:val="0"/>
-        <w:autoSpaceDN w:val="0"/>
-        <w:adjustRightInd w:val="0"/>
-        <w:spacing w:after="0" w:line="240" w:lineRule="auto"/>
-        <w:rPr>
-          <w:rFonts w:ascii="Times New Roman" w:hAnsi="Times New Roman" w:cs="Times New Roman"/>
-          <w:b/>
-          <w:bCs/>
-          <w:sz w:val="24"/>
-          <w:szCs w:val="24"/>
-        </w:rPr>
-      </w:pPr>
-      <w:r>
-        <w:rPr>
-          <w:rFonts w:ascii="Times New Roman" w:hAnsi="Times New Roman" w:cs="Times New Roman"/>
-          <w:b/>
-          <w:bCs/>
-          <w:sz w:val="24"/>
-          <w:szCs w:val="24"/>
-        </w:rPr>
-        <w:t>Teaching Hours: 15</w:t>
-      </w:r>
-    </w:p>
-    <w:p>
-      <w:pPr>
-        <w:autoSpaceDE w:val="0"/>
-        <w:autoSpaceDN w:val="0"/>
-        <w:adjustRightInd w:val="0"/>
-        <w:spacing w:after="0" w:line="240" w:lineRule="auto"/>
-        <w:rPr>
-          <w:rFonts w:ascii="Times New Roman" w:hAnsi="Times New Roman" w:cs="Times New Roman"/>
-          <w:b/>
-          <w:bCs/>
-          <w:sz w:val="24"/>
-          <w:szCs w:val="24"/>
-        </w:rPr>
-      </w:pPr>
-    </w:p>
-    <w:p>
-      <w:pPr>
-        <w:autoSpaceDE w:val="0"/>
-        <w:autoSpaceDN w:val="0"/>
-        <w:adjustRightInd w:val="0"/>
-        <w:spacing w:after="0" w:line="240" w:lineRule="auto"/>
-        <w:rPr>
-          <w:rFonts w:ascii="Times New Roman" w:hAnsi="Times New Roman" w:cs="Times New Roman"/>
-          <w:b/>
-          <w:bCs/>
-          <w:sz w:val="24"/>
-          <w:szCs w:val="24"/>
-        </w:rPr>
-      </w:pPr>
-      <w:r>
-        <w:rPr>
-          <w:rFonts w:ascii="Times New Roman" w:hAnsi="Times New Roman" w:cs="Times New Roman"/>
-          <w:b/>
-          <w:bCs/>
-          <w:sz w:val="24"/>
-          <w:szCs w:val="24"/>
-        </w:rPr>
-        <w:t>Unit 3 Parallel Processing with MapReduce</w:t>
-      </w:r>
-    </w:p>
-    <w:p>
-      <w:pPr>
-        <w:autoSpaceDE w:val="0"/>
-        <w:autoSpaceDN w:val="0"/>
-        <w:adjustRightInd w:val="0"/>
-        <w:spacing w:after="0" w:line="240" w:lineRule="auto"/>
-        <w:rPr>
-          <w:rFonts w:ascii="Times New Roman" w:eastAsia="TimesNewRomanPSMT" w:hAnsi="Times New Roman" w:cs="Times New Roman"/>
-          <w:sz w:val="24"/>
-          <w:szCs w:val="24"/>
-        </w:rPr>
-      </w:pPr>
-      <w:r>
-        <w:rPr>
-          <w:rFonts w:ascii="Times New Roman" w:eastAsia="TimesNewRomanPSMT" w:hAnsi="Times New Roman" w:cs="Times New Roman"/>
-          <w:sz w:val="24"/>
-          <w:szCs w:val="24"/>
-        </w:rPr>
-        <w:t>Introduction to MapReduce - Sample MapReduce application: Wordcount - MapReduce Data</w:t>
-      </w:r>
-    </w:p>
-    <w:p>
-      <w:pPr>
-        <w:autoSpaceDE w:val="0"/>
-        <w:autoSpaceDN w:val="0"/>
-        <w:adjustRightInd w:val="0"/>
-        <w:spacing w:after="0" w:line="240" w:lineRule="auto"/>
-        <w:rPr>
-          <w:rFonts w:ascii="Times New Roman" w:eastAsia="TimesNewRomanPSMT" w:hAnsi="Times New Roman" w:cs="Times New Roman"/>
-          <w:sz w:val="24"/>
-          <w:szCs w:val="24"/>
-        </w:rPr>
-      </w:pPr>
-      <w:r>
-        <w:rPr>
-          <w:rFonts w:ascii="Times New Roman" w:eastAsia="TimesNewRomanPSMT" w:hAnsi="Times New Roman" w:cs="Times New Roman"/>
-          <w:sz w:val="24"/>
-          <w:szCs w:val="24"/>
-        </w:rPr>
-        <w:t>types and Formats - Writing MapReduce Programming - Testing MapReduce Programs -</w:t>
-      </w:r>
-    </w:p>
-    <w:p>
-      <w:pPr>
-        <w:autoSpaceDE w:val="0"/>
-        <w:autoSpaceDN w:val="0"/>
-        <w:adjustRightInd w:val="0"/>
-        <w:spacing w:after="0" w:line="240" w:lineRule="auto"/>
-        <w:rPr>
-          <w:rFonts w:ascii="Times New Roman" w:eastAsia="TimesNewRomanPSMT" w:hAnsi="Times New Roman" w:cs="Times New Roman"/>
-          <w:sz w:val="24"/>
-          <w:szCs w:val="24"/>
-        </w:rPr>
-      </w:pPr>
-      <w:r>
-        <w:rPr>
-          <w:rFonts w:ascii="Times New Roman" w:eastAsia="TimesNewRomanPSMT" w:hAnsi="Times New Roman" w:cs="Times New Roman"/>
-          <w:sz w:val="24"/>
-          <w:szCs w:val="24"/>
-        </w:rPr>
-        <w:t>MapReduce Job Execution - Shuffle and Sort - Managing Failures - Progress and Status</w:t>
-      </w:r>
-    </w:p>
-    <w:p>
-      <w:pPr>
-        <w:autoSpaceDE w:val="0"/>
-        <w:autoSpaceDN w:val="0"/>
-        <w:adjustRightInd w:val="0"/>
-        <w:spacing w:after="0" w:line="240" w:lineRule="auto"/>
-        <w:rPr>
-          <w:rFonts w:ascii="Times New Roman" w:eastAsia="TimesNewRomanPSMT" w:hAnsi="Times New Roman" w:cs="Times New Roman"/>
-          <w:sz w:val="24"/>
-          <w:szCs w:val="24"/>
-        </w:rPr>
-      </w:pPr>
-      <w:r>
-        <w:rPr>
-          <w:rFonts w:ascii="Times New Roman" w:eastAsia="TimesNewRomanPSMT" w:hAnsi="Times New Roman" w:cs="Times New Roman"/>
-          <w:sz w:val="24"/>
-          <w:szCs w:val="24"/>
-        </w:rPr>
-        <w:t>Updates. MapReduce Programs: Using languages other than Java with Hadoop, Analyzing a</w:t>
-      </w:r>
-    </w:p>
-    <w:p>
-      <w:pPr>
-        <w:autoSpaceDE w:val="0"/>
-        <w:autoSpaceDN w:val="0"/>
-        <w:adjustRightInd w:val="0"/>
-        <w:spacing w:after="0" w:line="240" w:lineRule="auto"/>
-        <w:rPr>
-          <w:rFonts w:ascii="Times New Roman" w:eastAsia="TimesNewRomanPSMT" w:hAnsi="Times New Roman" w:cs="Times New Roman"/>
-          <w:sz w:val="24"/>
-          <w:szCs w:val="24"/>
-        </w:rPr>
-      </w:pPr>
-      <w:r>
-        <w:rPr>
-          <w:rFonts w:ascii="Times New Roman" w:eastAsia="TimesNewRomanPSMT" w:hAnsi="Times New Roman" w:cs="Times New Roman"/>
-          <w:sz w:val="24"/>
-          <w:szCs w:val="24"/>
-        </w:rPr>
-        <w:lastRenderedPageBreak/>
-        <w:t>large dataset.</w:t>
-      </w:r>
-    </w:p>
-    <w:p>
-      <w:pPr>
-        <w:autoSpaceDE w:val="0"/>
-        <w:autoSpaceDN w:val="0"/>
-        <w:adjustRightInd w:val="0"/>
-        <w:spacing w:after="0" w:line="240" w:lineRule="auto"/>
-        <w:rPr>
-          <w:rFonts w:ascii="Times New Roman" w:hAnsi="Times New Roman" w:cs="Times New Roman"/>
-          <w:b/>
-          <w:bCs/>
-          <w:sz w:val="24"/>
-          <w:szCs w:val="24"/>
-        </w:rPr>
-      </w:pPr>
-    </w:p>
-    <w:p>
-      <w:pPr>
-        <w:autoSpaceDE w:val="0"/>
-        <w:autoSpaceDN w:val="0"/>
-        <w:adjustRightInd w:val="0"/>
-        <w:spacing w:after="0" w:line="240" w:lineRule="auto"/>
-        <w:rPr>
-          <w:rFonts w:ascii="Times New Roman" w:hAnsi="Times New Roman" w:cs="Times New Roman"/>
-          <w:b/>
-          <w:bCs/>
-          <w:sz w:val="24"/>
-          <w:szCs w:val="24"/>
-        </w:rPr>
-      </w:pPr>
-      <w:r>
-        <w:rPr>
-          <w:rFonts w:ascii="Times New Roman" w:hAnsi="Times New Roman" w:cs="Times New Roman"/>
-          <w:b/>
-          <w:bCs/>
-          <w:sz w:val="24"/>
-          <w:szCs w:val="24"/>
-        </w:rPr>
-        <w:t>Teaching Hours: 15</w:t>
-      </w:r>
-    </w:p>
-    <w:p>
-      <w:pPr>
-        <w:autoSpaceDE w:val="0"/>
-        <w:autoSpaceDN w:val="0"/>
-        <w:adjustRightInd w:val="0"/>
-        <w:spacing w:after="0" w:line="240" w:lineRule="auto"/>
-        <w:rPr>
-          <w:rFonts w:ascii="Times New Roman" w:hAnsi="Times New Roman" w:cs="Times New Roman"/>
-          <w:b/>
-          <w:bCs/>
-          <w:sz w:val="24"/>
-          <w:szCs w:val="24"/>
-        </w:rPr>
-      </w:pPr>
-    </w:p>
-    <w:p>
-      <w:pPr>
-        <w:autoSpaceDE w:val="0"/>
-        <w:autoSpaceDN w:val="0"/>
-        <w:adjustRightInd w:val="0"/>
-        <w:spacing w:after="0" w:line="240" w:lineRule="auto"/>
-        <w:rPr>
-          <w:rFonts w:ascii="Times New Roman" w:hAnsi="Times New Roman" w:cs="Times New Roman"/>
-          <w:b/>
-          <w:bCs/>
-          <w:sz w:val="24"/>
-          <w:szCs w:val="24"/>
-        </w:rPr>
-      </w:pPr>
-      <w:r>
-        <w:rPr>
-          <w:rFonts w:ascii="Times New Roman" w:hAnsi="Times New Roman" w:cs="Times New Roman"/>
-          <w:b/>
-          <w:bCs/>
-          <w:sz w:val="24"/>
-          <w:szCs w:val="24"/>
-        </w:rPr>
-        <w:t>Unit 4 Hive and Pig</w:t>
-      </w:r>
-    </w:p>
-    <w:p>
-      <w:pPr>
-        <w:autoSpaceDE w:val="0"/>
-        <w:autoSpaceDN w:val="0"/>
-        <w:adjustRightInd w:val="0"/>
-        <w:spacing w:after="0" w:line="240" w:lineRule="auto"/>
-        <w:rPr>
-          <w:rFonts w:ascii="Times New Roman" w:eastAsia="TimesNewRomanPSMT" w:hAnsi="Times New Roman" w:cs="Times New Roman"/>
-          <w:sz w:val="24"/>
-          <w:szCs w:val="24"/>
-        </w:rPr>
-      </w:pPr>
-      <w:r>
-        <w:rPr>
-          <w:rFonts w:ascii="Times New Roman" w:eastAsia="TimesNewRomanPSMT" w:hAnsi="Times New Roman" w:cs="Times New Roman"/>
-          <w:sz w:val="24"/>
-          <w:szCs w:val="24"/>
-        </w:rPr>
-        <w:t>Hive Architecture - Components - Data Definition - Partitioning - Data Manipulation -</w:t>
-      </w:r>
-    </w:p>
-    <w:p>
-      <w:pPr>
-        <w:autoSpaceDE w:val="0"/>
-        <w:autoSpaceDN w:val="0"/>
-        <w:adjustRightInd w:val="0"/>
-        <w:spacing w:after="0" w:line="240" w:lineRule="auto"/>
-        <w:rPr>
-          <w:rFonts w:ascii="Times New Roman" w:eastAsia="TimesNewRomanPSMT" w:hAnsi="Times New Roman" w:cs="Times New Roman"/>
-          <w:sz w:val="24"/>
-          <w:szCs w:val="24"/>
-        </w:rPr>
-      </w:pPr>
-      <w:r>
-        <w:rPr>
-          <w:rFonts w:ascii="Times New Roman" w:eastAsia="TimesNewRomanPSMT" w:hAnsi="Times New Roman" w:cs="Times New Roman"/>
-          <w:sz w:val="24"/>
-          <w:szCs w:val="24"/>
-        </w:rPr>
-        <w:t>Joins, Views and Indexes - Hive Execution - Pig Architecture - Pig Latin Data Model -</w:t>
-      </w:r>
-    </w:p>
-    <w:p>
-      <w:pPr>
-        <w:autoSpaceDE w:val="0"/>
-        <w:autoSpaceDN w:val="0"/>
-        <w:adjustRightInd w:val="0"/>
-        <w:spacing w:after="0" w:line="240" w:lineRule="auto"/>
-        <w:rPr>
-          <w:rFonts w:ascii="Times New Roman" w:eastAsia="TimesNewRomanPSMT" w:hAnsi="Times New Roman" w:cs="Times New Roman"/>
-          <w:sz w:val="24"/>
-          <w:szCs w:val="24"/>
-        </w:rPr>
-      </w:pPr>
-      <w:r>
-        <w:rPr>
-          <w:rFonts w:ascii="Times New Roman" w:eastAsia="TimesNewRomanPSMT" w:hAnsi="Times New Roman" w:cs="Times New Roman"/>
-          <w:sz w:val="24"/>
-          <w:szCs w:val="24"/>
-        </w:rPr>
-        <w:t>Latin Operators - Loading Data - Diagnostic Operators - Group Operators - Pig Joins - Row</w:t>
-      </w:r>
-    </w:p>
-    <w:p>
-      <w:pPr>
-        <w:autoSpaceDE w:val="0"/>
-        <w:autoSpaceDN w:val="0"/>
-        <w:adjustRightInd w:val="0"/>
-        <w:spacing w:after="0" w:line="240" w:lineRule="auto"/>
-        <w:rPr>
-          <w:rFonts w:ascii="Times New Roman" w:eastAsia="TimesNewRomanPSMT" w:hAnsi="Times New Roman" w:cs="Times New Roman"/>
-          <w:sz w:val="24"/>
-          <w:szCs w:val="24"/>
-        </w:rPr>
-      </w:pPr>
-      <w:r>
-        <w:rPr>
-          <w:rFonts w:ascii="Times New Roman" w:eastAsia="TimesNewRomanPSMT" w:hAnsi="Times New Roman" w:cs="Times New Roman"/>
-          <w:sz w:val="24"/>
-          <w:szCs w:val="24"/>
-        </w:rPr>
-        <w:t>Level Operators - Pig Built-in function - User defined functions - Pig Scripts.</w:t>
-      </w:r>
-    </w:p>
-    <w:p>
-      <w:pPr>
-        <w:autoSpaceDE w:val="0"/>
-        <w:autoSpaceDN w:val="0"/>
-        <w:adjustRightInd w:val="0"/>
-        <w:spacing w:after="0" w:line="240" w:lineRule="auto"/>
-        <w:rPr>
-          <w:rFonts w:ascii="Times New Roman" w:hAnsi="Times New Roman" w:cs="Times New Roman"/>
-          <w:b/>
-          <w:bCs/>
-          <w:sz w:val="24"/>
-          <w:szCs w:val="24"/>
-        </w:rPr>
-      </w:pPr>
-    </w:p>
-    <w:p>
-      <w:pPr>
-        <w:autoSpaceDE w:val="0"/>
-        <w:autoSpaceDN w:val="0"/>
-        <w:adjustRightInd w:val="0"/>
-        <w:spacing w:after="0" w:line="240" w:lineRule="auto"/>
-        <w:rPr>
-          <w:rFonts w:ascii="Times New Roman" w:hAnsi="Times New Roman" w:cs="Times New Roman"/>
-          <w:b/>
-          <w:bCs/>
-          <w:sz w:val="24"/>
-          <w:szCs w:val="24"/>
-        </w:rPr>
-      </w:pPr>
-      <w:r>
-        <w:rPr>
-          <w:rFonts w:ascii="Times New Roman" w:hAnsi="Times New Roman" w:cs="Times New Roman"/>
-          <w:b/>
-          <w:bCs/>
-          <w:sz w:val="24"/>
-          <w:szCs w:val="24"/>
-        </w:rPr>
-        <w:t>Teaching Hours: 15</w:t>
-      </w:r>
-    </w:p>
-    <w:p>
-      <w:pPr>
-        <w:autoSpaceDE w:val="0"/>
-        <w:autoSpaceDN w:val="0"/>
-        <w:adjustRightInd w:val="0"/>
-        <w:spacing w:after="0" w:line="240" w:lineRule="auto"/>
-        <w:rPr>
-          <w:rFonts w:ascii="Times New Roman" w:hAnsi="Times New Roman" w:cs="Times New Roman"/>
-          <w:b/>
-          <w:bCs/>
-          <w:sz w:val="24"/>
-          <w:szCs w:val="24"/>
-        </w:rPr>
-      </w:pPr>
-    </w:p>
-    <w:p>
-      <w:pPr>
-        <w:autoSpaceDE w:val="0"/>
-        <w:autoSpaceDN w:val="0"/>
-        <w:adjustRightInd w:val="0"/>
-        <w:spacing w:after="0" w:line="240" w:lineRule="auto"/>
-        <w:rPr>
-          <w:rFonts w:ascii="Times New Roman" w:hAnsi="Times New Roman" w:cs="Times New Roman"/>
-          <w:b/>
-          <w:bCs/>
-          <w:sz w:val="24"/>
-          <w:szCs w:val="24"/>
-        </w:rPr>
-      </w:pPr>
-      <w:r>
-        <w:rPr>
-          <w:rFonts w:ascii="Times New Roman" w:hAnsi="Times New Roman" w:cs="Times New Roman"/>
-          <w:b/>
-          <w:bCs/>
-          <w:sz w:val="24"/>
-          <w:szCs w:val="24"/>
-        </w:rPr>
-        <w:t xml:space="preserve">Unit 5 </w:t>
-      </w:r>
-      <w:r>
-        <w:rPr>
-          <w:rFonts w:ascii="Times New Roman" w:hAnsi="Times New Roman" w:cs="Times New Roman"/>
-          <w:b/>
-          <w:bCs/>
-          <w:sz w:val="24"/>
-          <w:szCs w:val="24"/>
-        </w:rPr>
-        <w:t xml:space="preserve"> </w:t>
-      </w:r>
-      <w:r>
-        <w:rPr>
-          <w:rFonts w:ascii="Times New Roman" w:hAnsi="Times New Roman" w:cs="Times New Roman"/>
-          <w:b/>
-          <w:bCs/>
-          <w:sz w:val="24"/>
-          <w:szCs w:val="24"/>
-        </w:rPr>
         <w:t>Stream Processing with Spark</w:t>
       </w:r>
     </w:p>
@@ -1532,118 +1543,28 @@
           <w:sz w:val="24"/>
           <w:szCs w:val="24"/>
         </w:rPr>
-        <w:t xml:space="preserve">Processing: </w:t>
-      </w:r>
-      <w:proofErr w:type="spellStart"/>
-      <w:r>
-        <w:rPr>
-          <w:rFonts w:ascii="Times New Roman" w:eastAsia="TimesNewRomanPSMT" w:hAnsi="Times New Roman" w:cs="Times New Roman"/>
-          <w:sz w:val="24"/>
-          <w:szCs w:val="24"/>
-        </w:rPr>
-        <w:t>MLlib</w:t>
-      </w:r>
-      <w:proofErr w:type="spellEnd"/>
-      <w:r>
-        <w:rPr>
-          <w:rFonts w:ascii="Times New Roman" w:eastAsia="TimesNewRomanPSMT" w:hAnsi="Times New Roman" w:cs="Times New Roman"/>
-          <w:sz w:val="24"/>
-          <w:szCs w:val="24"/>
-        </w:rPr>
-        <w:t xml:space="preserve">, Spark </w:t>
-      </w:r>
-      <w:proofErr w:type="spellStart"/>
-      <w:r>
-        <w:rPr>
-          <w:rFonts w:ascii="Times New Roman" w:eastAsia="TimesNewRomanPSMT" w:hAnsi="Times New Roman" w:cs="Times New Roman"/>
-          <w:sz w:val="24"/>
-          <w:szCs w:val="24"/>
-        </w:rPr>
-        <w:t>GraphX</w:t>
-      </w:r>
-      <w:proofErr w:type="spellEnd"/>
-      <w:r>
-        <w:rPr>
-          <w:rFonts w:ascii="Times New Roman" w:eastAsia="TimesNewRomanPSMT" w:hAnsi="Times New Roman" w:cs="Times New Roman"/>
-          <w:sz w:val="24"/>
-          <w:szCs w:val="24"/>
-        </w:rPr>
-        <w:t xml:space="preserve">, </w:t>
-      </w:r>
-      <w:proofErr w:type="spellStart"/>
-      <w:r>
-        <w:rPr>
-          <w:rFonts w:ascii="Times New Roman" w:eastAsia="TimesNewRomanPSMT" w:hAnsi="Times New Roman" w:cs="Times New Roman"/>
-          <w:sz w:val="24"/>
-          <w:szCs w:val="24"/>
-        </w:rPr>
-        <w:t>SparkR</w:t>
-      </w:r>
-      <w:proofErr w:type="spellEnd"/>
-      <w:r>
-        <w:rPr>
-          <w:rFonts w:ascii="Times New Roman" w:eastAsia="TimesNewRomanPSMT" w:hAnsi="Times New Roman" w:cs="Times New Roman"/>
-          <w:sz w:val="24"/>
-          <w:szCs w:val="24"/>
-        </w:rPr>
-        <w:t xml:space="preserve">, </w:t>
-      </w:r>
-      <w:proofErr w:type="spellStart"/>
-      <w:r>
-        <w:rPr>
-          <w:rFonts w:ascii="Times New Roman" w:eastAsia="TimesNewRomanPSMT" w:hAnsi="Times New Roman" w:cs="Times New Roman"/>
-          <w:sz w:val="24"/>
-          <w:szCs w:val="24"/>
-        </w:rPr>
-        <w:t>SparkSQL</w:t>
-      </w:r>
-      <w:proofErr w:type="spellEnd"/>
-      <w:r>
-        <w:rPr>
-          <w:rFonts w:ascii="Times New Roman" w:eastAsia="TimesNewRomanPSMT" w:hAnsi="Times New Roman" w:cs="Times New Roman"/>
-          <w:sz w:val="24"/>
-          <w:szCs w:val="24"/>
-        </w:rPr>
-        <w:t>, Spark Streaming - Spark versus</w:t>
-      </w:r>
-    </w:p>
-    <w:p>
-      <w:pPr>
-        <w:autoSpaceDE w:val="0"/>
-        <w:autoSpaceDN w:val="0"/>
-        <w:adjustRightInd w:val="0"/>
-        <w:spacing w:after="0" w:line="240" w:lineRule="auto"/>
-        <w:rPr>
-          <w:rFonts w:ascii="Times New Roman" w:eastAsia="TimesNewRomanPSMT" w:hAnsi="Times New Roman" w:cs="Times New Roman"/>
-          <w:sz w:val="24"/>
-          <w:szCs w:val="24"/>
-        </w:rPr>
-      </w:pPr>
-      <w:r>
-        <w:rPr>
-          <w:rFonts w:ascii="Times New Roman" w:eastAsia="TimesNewRomanPSMT" w:hAnsi="Times New Roman" w:cs="Times New Roman"/>
-          <w:sz w:val="24"/>
-          <w:szCs w:val="24"/>
-        </w:rPr>
-        <w:t xml:space="preserve">Hadoop . </w:t>
-      </w:r>
-      <w:proofErr w:type="spellStart"/>
-      <w:r>
-        <w:rPr>
-          <w:rFonts w:ascii="Times New Roman" w:eastAsia="TimesNewRomanPSMT" w:hAnsi="Times New Roman" w:cs="Times New Roman"/>
-          <w:sz w:val="24"/>
-          <w:szCs w:val="24"/>
-        </w:rPr>
-        <w:t>PySpark</w:t>
-      </w:r>
-      <w:proofErr w:type="spellEnd"/>
-      <w:r>
-        <w:rPr>
-          <w:rFonts w:ascii="Times New Roman" w:eastAsia="TimesNewRomanPSMT" w:hAnsi="Times New Roman" w:cs="Times New Roman"/>
-          <w:sz w:val="24"/>
-          <w:szCs w:val="24"/>
-        </w:rPr>
-        <w:t xml:space="preserve"> + NumPy + SciPy, Code Optimization.</w:t>
+        <w:t>Processing: MLlib, Spark GraphX, SparkR, SparkSQL, Spark Streaming - Spark versus</w:t>
+      </w:r>
+    </w:p>
+    <w:p>
+      <w:pPr>
+        <w:autoSpaceDE w:val="0"/>
+        <w:autoSpaceDN w:val="0"/>
+        <w:adjustRightInd w:val="0"/>
+        <w:spacing w:after="0" w:line="240" w:lineRule="auto"/>
+        <w:rPr>
+          <w:rFonts w:ascii="Times New Roman" w:eastAsia="TimesNewRomanPSMT" w:hAnsi="Times New Roman" w:cs="Times New Roman"/>
+          <w:sz w:val="24"/>
+          <w:szCs w:val="24"/>
+        </w:rPr>
+      </w:pPr>
+      <w:r>
+        <w:rPr>
+          <w:rFonts w:ascii="Times New Roman" w:eastAsia="TimesNewRomanPSMT" w:hAnsi="Times New Roman" w:cs="Times New Roman"/>
+          <w:sz w:val="24"/>
+          <w:szCs w:val="24"/>
+        </w:rPr>
+        <w:t>Hadoop . PySpark + NumPy + SciPy, Code Optimization.</w:t>
       </w:r>
     </w:p>
     <w:p>
@@ -1858,71 +1779,7 @@
           <w:sz w:val="24"/>
           <w:szCs w:val="24"/>
         </w:rPr>
-        <w:t xml:space="preserve">2. S Chandramouli, Asha A George, C R Rene </w:t>
-      </w:r>
-      <w:proofErr w:type="spellStart"/>
-      <w:proofErr w:type="gramStart"/>
-      <w:r>
-        <w:rPr>
-          <w:rFonts w:ascii="Times New Roman" w:eastAsia="TimesNewRomanPSMT" w:hAnsi="Times New Roman" w:cs="Times New Roman"/>
-          <w:sz w:val="24"/>
-          <w:szCs w:val="24"/>
-        </w:rPr>
-        <w:t>Robin,,</w:t>
-      </w:r>
-      <w:proofErr w:type="gramEnd"/>
-      <w:r>
-        <w:rPr>
-          <w:rFonts w:ascii="Times New Roman" w:eastAsia="TimesNewRomanPSMT" w:hAnsi="Times New Roman" w:cs="Times New Roman"/>
-          <w:sz w:val="24"/>
-          <w:szCs w:val="24"/>
-        </w:rPr>
-        <w:t>D</w:t>
-      </w:r>
-      <w:proofErr w:type="spellEnd"/>
-      <w:r>
-        <w:rPr>
-          <w:rFonts w:ascii="Times New Roman" w:eastAsia="TimesNewRomanPSMT" w:hAnsi="Times New Roman" w:cs="Times New Roman"/>
-          <w:sz w:val="24"/>
-          <w:szCs w:val="24"/>
-        </w:rPr>
-        <w:t xml:space="preserve"> Doreen H </w:t>
-      </w:r>
-      <w:proofErr w:type="spellStart"/>
-      <w:r>
-        <w:rPr>
-          <w:rFonts w:ascii="Times New Roman" w:eastAsia="TimesNewRomanPSMT" w:hAnsi="Times New Roman" w:cs="Times New Roman"/>
-          <w:sz w:val="24"/>
-          <w:szCs w:val="24"/>
-        </w:rPr>
-        <w:t>Miriam,J</w:t>
-      </w:r>
-      <w:proofErr w:type="spellEnd"/>
-      <w:r>
-        <w:rPr>
-          <w:rFonts w:ascii="Times New Roman" w:eastAsia="TimesNewRomanPSMT" w:hAnsi="Times New Roman" w:cs="Times New Roman"/>
-          <w:sz w:val="24"/>
-          <w:szCs w:val="24"/>
-        </w:rPr>
-        <w:t xml:space="preserve"> </w:t>
-      </w:r>
-      <w:proofErr w:type="spellStart"/>
-      <w:r>
-        <w:rPr>
-          <w:rFonts w:ascii="Times New Roman" w:eastAsia="TimesNewRomanPSMT" w:hAnsi="Times New Roman" w:cs="Times New Roman"/>
-          <w:sz w:val="24"/>
-          <w:szCs w:val="24"/>
-        </w:rPr>
-        <w:t>JasmineC</w:t>
-      </w:r>
-      <w:proofErr w:type="spellEnd"/>
-      <w:r>
-        <w:rPr>
-          <w:rFonts w:ascii="Times New Roman" w:eastAsia="TimesNewRomanPSMT" w:hAnsi="Times New Roman" w:cs="Times New Roman"/>
-          <w:sz w:val="24"/>
-          <w:szCs w:val="24"/>
-        </w:rPr>
-        <w:t xml:space="preserve"> M,</w:t>
+        <w:t>2. S Chandramouli, Asha A George, C R Rene Robin,,D Doreen H Miriam,J JasmineC M,</w:t>
       </w:r>
     </w:p>
     <w:p>
@@ -1945,35 +1802,15 @@
           <w:sz w:val="24"/>
           <w:szCs w:val="24"/>
         </w:rPr>
-        <w:t xml:space="preserve">Big Data </w:t>
-      </w:r>
-      <w:proofErr w:type="spellStart"/>
-      <w:r>
-        <w:rPr>
-          <w:rFonts w:ascii="Times New Roman" w:hAnsi="Times New Roman" w:cs="Times New Roman"/>
-          <w:i/>
-          <w:iCs/>
-          <w:sz w:val="24"/>
-          <w:szCs w:val="24"/>
-        </w:rPr>
-        <w:t>Analytics</w:t>
-      </w:r>
-      <w:r>
-        <w:rPr>
-          <w:rFonts w:ascii="Times New Roman" w:eastAsia="TimesNewRomanPSMT" w:hAnsi="Times New Roman" w:cs="Times New Roman"/>
-          <w:sz w:val="24"/>
-          <w:szCs w:val="24"/>
-        </w:rPr>
-        <w:t>,University</w:t>
-      </w:r>
-      <w:proofErr w:type="spellEnd"/>
-      <w:r>
-        <w:rPr>
-          <w:rFonts w:ascii="Times New Roman" w:eastAsia="TimesNewRomanPSMT" w:hAnsi="Times New Roman" w:cs="Times New Roman"/>
-          <w:sz w:val="24"/>
-          <w:szCs w:val="24"/>
-        </w:rPr>
-        <w:t xml:space="preserve"> Press India Ltd., 2024</w:t>
+        <w:t>Big Data Analytics</w:t>
+      </w:r>
+      <w:r>
+        <w:rPr>
+          <w:rFonts w:ascii="Times New Roman" w:eastAsia="TimesNewRomanPSMT" w:hAnsi="Times New Roman" w:cs="Times New Roman"/>
+          <w:sz w:val="24"/>
+          <w:szCs w:val="24"/>
+        </w:rPr>
+        <w:t>,University Press India Ltd., 2024</w:t>
       </w:r>
     </w:p>
     <w:p>
@@ -2213,7 +2050,7 @@
 </file>
 
 <file path=word/styles.xml><?xml version="1.0" encoding="utf-8"?>
-<w:styles xmlns:mc="http://schemas.openxmlformats.org/markup-compatibility/2006" xmlns:r="http://schemas.openxmlformats.org/officeDocument/2006/relationships" xmlns:w="http://schemas.openxmlformats.org/wordprocessingml/2006/main" xmlns:w14="http://schemas.microsoft.com/office/word/2010/wordml" xmlns:w15="http://schemas.microsoft.com/office/word/2012/wordml" xmlns:w16cex="http://schemas.microsoft.com/office/word/2018/wordml/cex" xmlns:w16cid="http://schemas.microsoft.com/office/word/2016/wordml/cid" xmlns:w16="http://schemas.microsoft.com/office/word/2018/wordml" xmlns:w16du="http://schemas.microsoft.com/office/word/2023/wordml/word16du" xmlns:w16sdtdh="http://schemas.microsoft.com/office/word/2020/wordml/sdtdatahash" xmlns:w16sdtfl="http://schemas.microsoft.com/office/word/2024/wordml/sdtformatlock" xmlns:w16se="http://schemas.microsoft.com/office/word/2015/wordml/symex" mc:Ignorable="w14 w15 w16se w16cid w16 w16cex w16sdtdh w16sdtfl w16du">
+<w:styles xmlns:mc="http://schemas.openxmlformats.org/markup-compatibility/2006" xmlns:r="http://schemas.openxmlformats.org/officeDocument/2006/relationships" xmlns:w="http://schemas.openxmlformats.org/wordprocessingml/2006/main" xmlns:w14="http://schemas.microsoft.com/office/word/2010/wordml" xmlns:w15="http://schemas.microsoft.com/office/word/2012/wordml" xmlns:w16cex="http://schemas.microsoft.com/office/word/2018/wordml/cex" xmlns:w16cid="http://schemas.microsoft.com/office/word/2016/wordml/cid" xmlns:w16="http://schemas.microsoft.com/office/word/2018/wordml" xmlns:w16du="http://schemas.microsoft.com/office/word/2023/wordml/word16du" xmlns:w16sdtdh="http://schemas.microsoft.com/office/word/2020/wordml/sdtdatahash" xmlns:w16se="http://schemas.microsoft.com/office/word/2015/wordml/symex" mc:Ignorable="w14 w15 w16se w16cid w16 w16cex w16sdtdh w16du">
   <w:docDefaults>
     <w:rPrDefault>
       <w:rPr>
@@ -2638,6 +2475,118 @@
     <w:semiHidden/>
     <w:unhideWhenUsed/>
   </w:style>
+  <w:style w:type="table" w:styleId="TableGrid">
+    <w:name w:val="Table Grid"/>
+    <w:basedOn w:val="TableNormal"/>
+    <w:uiPriority w:val="39"/>
+    <w:rsid w:val="009C743D"/>
+    <w:pPr>
+      <w:spacing w:after="0" w:line="240" w:lineRule="auto"/>
+    </w:pPr>
+    <w:tblPr>
+      <w:tblBorders>
+        <w:top w:val="single" w:sz="4" w:space="0" w:color="auto"/>
+        <w:left w:val="single" w:sz="4" w:space="0" w:color="auto"/>
+        <w:bottom w:val="single" w:sz="4" w:space="0" w:color="auto"/>
+        <w:right w:val="single" w:sz="4" w:space="0" w:color="auto"/>
+        <w:insideH w:val="single" w:sz="4" w:space="0" w:color="auto"/>
+        <w:insideV w:val="single" w:sz="4" w:space="0" w:color="auto"/>
+      </w:tblBorders>
+    </w:tblPr>
+  </w:style>
+  <w:style w:type="table" w:styleId="PlainTable3">
+    <w:name w:val="Plain Table 3"/>
+    <w:basedOn w:val="TableNormal"/>
+    <w:uiPriority w:val="43"/>
+    <w:rsid w:val="00AF7045"/>
+    <w:pPr>
+      <w:spacing w:after="0" w:line="240" w:lineRule="auto"/>
+    </w:pPr>
+    <w:tblPr>
+      <w:tblStyleRowBandSize w:val="1"/>
+      <w:tblStyleColBandSize w:val="1"/>
+    </w:tblPr>
+    <w:tblStylePr w:type="firstRow">
+      <w:rPr>
+        <w:b/>
+        <w:bCs/>
+        <w:caps/>
+      </w:rPr>
+      <w:tblPr/>
+      <w:tcPr>
+        <w:tcBorders>
+          <w:bottom w:val="single" w:sz="4" w:space="0" w:color="7F7F7F" w:themeColor="text1" w:themeTint="80"/>
+        </w:tcBorders>
+      </w:tcPr>
+    </w:tblStylePr>
+    <w:tblStylePr w:type="lastRow">
+      <w:rPr>
+        <w:b/>
+        <w:bCs/>
+        <w:caps/>
+      </w:rPr>
+      <w:tblPr/>
+      <w:tcPr>
+        <w:tcBorders>
+          <w:top w:val="nil"/>
+        </w:tcBorders>
+      </w:tcPr>
+    </w:tblStylePr>
+    <w:tblStylePr w:type="firstCol">
+      <w:rPr>
+        <w:b/>
+        <w:bCs/>
+        <w:caps/>
+      </w:rPr>
+      <w:tblPr/>
+      <w:tcPr>
+        <w:tcBorders>
+          <w:right w:val="single" w:sz="4" w:space="0" w:color="7F7F7F" w:themeColor="text1" w:themeTint="80"/>
+        </w:tcBorders>
+      </w:tcPr>
+    </w:tblStylePr>
+    <w:tblStylePr w:type="lastCol">
+      <w:rPr>
+        <w:b/>
+        <w:bCs/>
+        <w:caps/>
+      </w:rPr>
+      <w:tblPr/>
+      <w:tcPr>
+        <w:tcBorders>
+          <w:left w:val="nil"/>
+        </w:tcBorders>
+      </w:tcPr>
+    </w:tblStylePr>
+    <w:tblStylePr w:type="band1Vert">
+      <w:tblPr/>
+      <w:tcPr>
+        <w:shd w:val="clear" w:color="auto" w:fill="F2F2F2" w:themeFill="background1" w:themeFillShade="F2"/>
+      </w:tcPr>
+    </w:tblStylePr>
+    <w:tblStylePr w:type="band1Horz">
+      <w:tblPr/>
+      <w:tcPr>
+        <w:shd w:val="clear" w:color="auto" w:fill="F2F2F2" w:themeFill="background1" w:themeFillShade="F2"/>
+      </w:tcPr>
+    </w:tblStylePr>
+    <w:tblStylePr w:type="neCell">
+      <w:tblPr/>
+      <w:tcPr>
+        <w:tcBorders>
+          <w:left w:val="nil"/>
+        </w:tcBorders>
+      </w:tcPr>
+    </w:tblStylePr>
+    <w:tblStylePr w:type="nwCell">
+      <w:tblPr/>
+      <w:tcPr>
+        <w:tcBorders>
+          <w:right w:val="nil"/>
+        </w:tcBorders>
+      </w:tcPr>
+    </w:tblStylePr>
+  </w:style>
 </w:styles>
 </file>
 
